--- a/Day10 Morning Assignment/Day10 Morning Assignment.docx
+++ b/Day10 Morning Assignment/Day10 Morning Assignment.docx
@@ -1518,6 +1518,10 @@
           </w:p>
           <w:p>
             <w:r>
+              <w:rPr>
+                <w:noProof/>
+                <w:lang w:eastAsia="en-IN"/>
+              </w:rPr>
               <w:lastRenderedPageBreak/>
               <w:drawing>
                 <wp:inline distT="0" distB="0" distL="0" distR="0" wp14:anchorId="23EB9739" wp14:editId="20153D3A">
@@ -3259,6 +3263,10 @@
           </w:p>
           <w:p>
             <w:r>
+              <w:rPr>
+                <w:noProof/>
+                <w:lang w:eastAsia="en-IN"/>
+              </w:rPr>
               <w:lastRenderedPageBreak/>
               <w:drawing>
                 <wp:inline distT="0" distB="0" distL="0" distR="0" wp14:anchorId="2B4AAE47" wp14:editId="6B0C97E8">
@@ -3318,13 +3326,7 @@
           </w:tcPr>
           <w:p>
             <w:r>
-              <w:t>3. Pictorially represent 3</w:t>
-            </w:r>
-            <w:r>
-              <w:t xml:space="preserve"> types of inheritance discussed </w:t>
-            </w:r>
-            <w:r>
-              <w:t>in the class.</w:t>
+              <w:t>3. Pictorially represent 3 types of inheritance discussed in the class.</w:t>
             </w:r>
           </w:p>
         </w:tc>
@@ -3359,7 +3361,7 @@
                 <v:shape id="_x0000_i1025" type="#_x0000_t75" style="width:451.5pt;height:221.25pt" o:ole="">
                   <v:imagedata r:id="rId8" o:title=""/>
                 </v:shape>
-                <o:OLEObject Type="Embed" ProgID="PBrush" ShapeID="_x0000_i1025" DrawAspect="Content" ObjectID="_1705502211" r:id="rId9"/>
+                <o:OLEObject Type="Embed" ProgID="PBrush" ShapeID="_x0000_i1025" DrawAspect="Content" ObjectID="_1705504634" r:id="rId9"/>
               </w:object>
             </w:r>
           </w:p>
@@ -3392,16 +3394,7 @@
             </w:r>
             <w:proofErr w:type="gramEnd"/>
             <w:r>
-              <w:t xml:space="preserve"> </w:t>
-            </w:r>
-            <w:r>
-              <w:t xml:space="preserve">is not supported for classes in </w:t>
-            </w:r>
-            <w:r>
-              <w:t>C#</w:t>
-            </w:r>
-            <w:r>
-              <w:t>.</w:t>
+              <w:t xml:space="preserve"> is not supported for classes in C#.</w:t>
             </w:r>
           </w:p>
         </w:tc>
@@ -3460,27 +3453,21 @@
               <w:rPr>
                 <w:rFonts w:cstheme="minorHAnsi"/>
               </w:rPr>
-              <w:t xml:space="preserve">C# does not support multiple inheritance , because they reasoned that adding multiple </w:t>
+              <w:t xml:space="preserve">C# does not support multiple </w:t>
             </w:r>
             <w:proofErr w:type="gramStart"/>
             <w:r>
               <w:rPr>
                 <w:rFonts w:cstheme="minorHAnsi"/>
               </w:rPr>
-              <w:t>inheritance</w:t>
+              <w:t>inheritance ,</w:t>
             </w:r>
             <w:proofErr w:type="gramEnd"/>
             <w:r>
               <w:rPr>
                 <w:rFonts w:cstheme="minorHAnsi"/>
               </w:rPr>
-              <w:t xml:space="preserve"> added too much complexity</w:t>
-            </w:r>
-            <w:r>
-              <w:rPr>
-                <w:rFonts w:cstheme="minorHAnsi"/>
-              </w:rPr>
-              <w:t>.</w:t>
+              <w:t xml:space="preserve"> because they reasoned that adding multiple inheritance added too much complexity.</w:t>
             </w:r>
           </w:p>
           <w:p>
@@ -3686,6 +3673,7 @@
                 <w:color w:val="000000" w:themeColor="text1"/>
                 <w:shd w:val="clear" w:color="auto" w:fill="FFFFFF"/>
               </w:rPr>
+              <w:lastRenderedPageBreak/>
               <w:t>3.</w:t>
             </w:r>
             <w:r>
@@ -3762,7 +3750,6 @@
                 <w:rFonts w:cstheme="minorHAnsi"/>
                 <w:color w:val="000000" w:themeColor="text1"/>
               </w:rPr>
-              <w:lastRenderedPageBreak/>
               <w:br/>
             </w:r>
             <w:r>
@@ -3901,7 +3888,6 @@
             </w:r>
             <w:r>
               <w:rPr>
-                <w:rStyle w:val="BalloonText"/>
                 <w:rFonts w:cstheme="minorHAnsi"/>
                 <w:color w:val="000000" w:themeColor="text1"/>
                 <w:shd w:val="clear" w:color="auto" w:fill="FFFFFF"/>
@@ -5415,12 +5401,12 @@
                 <w:sz w:val="19"/>
                 <w:szCs w:val="19"/>
               </w:rPr>
+              <w:lastRenderedPageBreak/>
               <w:t>}</w:t>
             </w:r>
           </w:p>
           <w:p>
             <w:r>
-              <w:lastRenderedPageBreak/>
               <w:t>Output:</w:t>
             </w:r>
           </w:p>
@@ -5434,6 +5420,10 @@
           </w:tcPr>
           <w:p>
             <w:r>
+              <w:rPr>
+                <w:noProof/>
+                <w:lang w:eastAsia="en-IN"/>
+              </w:rPr>
               <w:lastRenderedPageBreak/>
               <w:drawing>
                 <wp:inline distT="0" distB="0" distL="0" distR="0" wp14:anchorId="12BDBD54" wp14:editId="1414F64B">
@@ -5520,6 +5510,7 @@
         <w:tc>
           <w:tcPr>
             <w:tcW w:w="9242" w:type="dxa"/>
+            <w:shd w:val="clear" w:color="auto" w:fill="EEECE1" w:themeFill="background2"/>
           </w:tcPr>
           <w:p>
             <w:pPr>
@@ -6511,18 +6502,7 @@
                 <w:sz w:val="19"/>
                 <w:szCs w:val="19"/>
               </w:rPr>
-              <w:t>"Subodhayam</w:t>
-            </w:r>
-            <w:bookmarkStart w:id="0" w:name="_GoBack"/>
-            <w:bookmarkEnd w:id="0"/>
-            <w:r>
-              <w:rPr>
-                <w:rFonts w:ascii="Cascadia Mono" w:hAnsi="Cascadia Mono" w:cs="Cascadia Mono"/>
-                <w:color w:val="A31515"/>
-                <w:sz w:val="19"/>
-                <w:szCs w:val="19"/>
-              </w:rPr>
-              <w:t>"</w:t>
+              <w:t>"Subodhayam"</w:t>
             </w:r>
             <w:r>
               <w:rPr>
@@ -6763,6 +6743,81 @@
                 <w:szCs w:val="19"/>
               </w:rPr>
               <w:t xml:space="preserve">        {</w:t>
+            </w:r>
+          </w:p>
+          <w:p>
+            <w:pPr>
+              <w:autoSpaceDE w:val="0"/>
+              <w:autoSpaceDN w:val="0"/>
+              <w:adjustRightInd w:val="0"/>
+              <w:rPr>
+                <w:rFonts w:ascii="Cascadia Mono" w:hAnsi="Cascadia Mono" w:cs="Cascadia Mono"/>
+                <w:color w:val="000000"/>
+                <w:sz w:val="19"/>
+                <w:szCs w:val="19"/>
+              </w:rPr>
+            </w:pPr>
+            <w:r>
+              <w:rPr>
+                <w:rFonts w:ascii="Cascadia Mono" w:hAnsi="Cascadia Mono" w:cs="Cascadia Mono"/>
+                <w:color w:val="000000"/>
+                <w:sz w:val="19"/>
+                <w:szCs w:val="19"/>
+              </w:rPr>
+              <w:t xml:space="preserve">            </w:t>
+            </w:r>
+            <w:r>
+              <w:rPr>
+                <w:rFonts w:ascii="Cascadia Mono" w:hAnsi="Cascadia Mono" w:cs="Cascadia Mono"/>
+                <w:color w:val="000000"/>
+                <w:sz w:val="19"/>
+                <w:szCs w:val="19"/>
+              </w:rPr>
+              <w:t>tm.PrintGM();</w:t>
+            </w:r>
+          </w:p>
+          <w:p>
+            <w:pPr>
+              <w:autoSpaceDE w:val="0"/>
+              <w:autoSpaceDN w:val="0"/>
+              <w:adjustRightInd w:val="0"/>
+              <w:rPr>
+                <w:rFonts w:ascii="Cascadia Mono" w:hAnsi="Cascadia Mono" w:cs="Cascadia Mono"/>
+                <w:color w:val="000000"/>
+                <w:sz w:val="19"/>
+                <w:szCs w:val="19"/>
+              </w:rPr>
+            </w:pPr>
+            <w:r>
+              <w:rPr>
+                <w:rFonts w:ascii="Cascadia Mono" w:hAnsi="Cascadia Mono" w:cs="Cascadia Mono"/>
+                <w:color w:val="000000"/>
+                <w:sz w:val="19"/>
+                <w:szCs w:val="19"/>
+              </w:rPr>
+              <w:t xml:space="preserve">            tm.PrintHi();</w:t>
+            </w:r>
+          </w:p>
+          <w:p>
+            <w:pPr>
+              <w:autoSpaceDE w:val="0"/>
+              <w:autoSpaceDN w:val="0"/>
+              <w:adjustRightInd w:val="0"/>
+              <w:rPr>
+                <w:rFonts w:ascii="Cascadia Mono" w:hAnsi="Cascadia Mono" w:cs="Cascadia Mono"/>
+                <w:color w:val="000000"/>
+                <w:sz w:val="19"/>
+                <w:szCs w:val="19"/>
+              </w:rPr>
+            </w:pPr>
+            <w:r>
+              <w:rPr>
+                <w:rFonts w:ascii="Cascadia Mono" w:hAnsi="Cascadia Mono" w:cs="Cascadia Mono"/>
+                <w:color w:val="000000"/>
+                <w:sz w:val="19"/>
+                <w:szCs w:val="19"/>
+              </w:rPr>
+              <w:t xml:space="preserve">            tm.PrintHello();</w:t>
             </w:r>
           </w:p>
           <w:p>
@@ -6860,12 +6915,61 @@
         <w:tc>
           <w:tcPr>
             <w:tcW w:w="9242" w:type="dxa"/>
+            <w:shd w:val="clear" w:color="auto" w:fill="4BACC6" w:themeFill="accent5"/>
           </w:tcPr>
-          <w:p/>
+          <w:p>
+            <w:r>
+              <w:t>Ouput:</w:t>
+            </w:r>
+          </w:p>
+          <w:p>
+            <w:r>
+              <w:lastRenderedPageBreak/>
+              <w:drawing>
+                <wp:inline distT="0" distB="0" distL="0" distR="0" wp14:anchorId="363165EE" wp14:editId="20203407">
+                  <wp:extent cx="2838846" cy="1086002"/>
+                  <wp:effectExtent l="0" t="0" r="0" b="0"/>
+                  <wp:docPr id="5" name="Picture 5"/>
+                  <wp:cNvGraphicFramePr>
+                    <a:graphicFrameLocks xmlns:a="http://schemas.openxmlformats.org/drawingml/2006/main" noChangeAspect="1"/>
+                  </wp:cNvGraphicFramePr>
+                  <a:graphic xmlns:a="http://schemas.openxmlformats.org/drawingml/2006/main">
+                    <a:graphicData uri="http://schemas.openxmlformats.org/drawingml/2006/picture">
+                      <pic:pic xmlns:pic="http://schemas.openxmlformats.org/drawingml/2006/picture">
+                        <pic:nvPicPr>
+                          <pic:cNvPr id="0" name=""/>
+                          <pic:cNvPicPr/>
+                        </pic:nvPicPr>
+                        <pic:blipFill>
+                          <a:blip r:embed="rId12"/>
+                          <a:stretch>
+                            <a:fillRect/>
+                          </a:stretch>
+                        </pic:blipFill>
+                        <pic:spPr>
+                          <a:xfrm>
+                            <a:off x="0" y="0"/>
+                            <a:ext cx="2838846" cy="1086002"/>
+                          </a:xfrm>
+                          <a:prstGeom prst="rect">
+                            <a:avLst/>
+                          </a:prstGeom>
+                        </pic:spPr>
+                      </pic:pic>
+                    </a:graphicData>
+                  </a:graphic>
+                </wp:inline>
+              </w:drawing>
+            </w:r>
+          </w:p>
         </w:tc>
       </w:tr>
     </w:tbl>
     <w:p/>
+    <w:p>
+      <w:bookmarkStart w:id="0" w:name="_GoBack"/>
+      <w:bookmarkEnd w:id="0"/>
+    </w:p>
     <w:sectPr>
       <w:pgSz w:w="11906" w:h="16838"/>
       <w:pgMar w:top="1440" w:right="1440" w:bottom="1440" w:left="1440" w:header="708" w:footer="708" w:gutter="0"/>

--- a/Day10 Morning Assignment/Day10 Morning Assignment.docx
+++ b/Day10 Morning Assignment/Day10 Morning Assignment.docx
@@ -3338,31 +3338,58 @@
           </w:tcPr>
           <w:p>
             <w:r>
-              <w:object w:dxaOrig="13230" w:dyaOrig="6495">
-                <v:shapetype id="_x0000_t75" coordsize="21600,21600" o:spt="75" o:preferrelative="t" path="m@4@5l@4@11@9@11@9@5xe" filled="f" stroked="f">
-                  <v:stroke joinstyle="miter"/>
-                  <v:formulas>
-                    <v:f eqn="if lineDrawn pixelLineWidth 0"/>
-                    <v:f eqn="sum @0 1 0"/>
-                    <v:f eqn="sum 0 0 @1"/>
-                    <v:f eqn="prod @2 1 2"/>
-                    <v:f eqn="prod @3 21600 pixelWidth"/>
-                    <v:f eqn="prod @3 21600 pixelHeight"/>
-                    <v:f eqn="sum @0 0 1"/>
-                    <v:f eqn="prod @6 1 2"/>
-                    <v:f eqn="prod @7 21600 pixelWidth"/>
-                    <v:f eqn="sum @8 21600 0"/>
-                    <v:f eqn="prod @7 21600 pixelHeight"/>
-                    <v:f eqn="sum @10 21600 0"/>
-                  </v:formulas>
-                  <v:path o:extrusionok="f" gradientshapeok="t" o:connecttype="rect"/>
-                  <o:lock v:ext="edit" aspectratio="t"/>
-                </v:shapetype>
-                <v:shape id="_x0000_i1025" type="#_x0000_t75" style="width:451.5pt;height:221.25pt" o:ole="">
-                  <v:imagedata r:id="rId8" o:title=""/>
-                </v:shape>
-                <o:OLEObject Type="Embed" ProgID="PBrush" ShapeID="_x0000_i1025" DrawAspect="Content" ObjectID="_1705504634" r:id="rId9"/>
-              </w:object>
+              <w:rPr>
+                <w:noProof/>
+                <w:lang w:eastAsia="en-IN"/>
+              </w:rPr>
+              <w:drawing>
+                <wp:inline distT="0" distB="0" distL="0" distR="0">
+                  <wp:extent cx="4422567" cy="2346909"/>
+                  <wp:effectExtent l="0" t="0" r="0" b="0"/>
+                  <wp:docPr id="6" name="Picture 6" descr="C:\Users\ANUSHA\OneDrive\Desktop\typesofinheritance.jpg"/>
+                  <wp:cNvGraphicFramePr>
+                    <a:graphicFrameLocks xmlns:a="http://schemas.openxmlformats.org/drawingml/2006/main" noChangeAspect="1"/>
+                  </wp:cNvGraphicFramePr>
+                  <a:graphic xmlns:a="http://schemas.openxmlformats.org/drawingml/2006/main">
+                    <a:graphicData uri="http://schemas.openxmlformats.org/drawingml/2006/picture">
+                      <pic:pic xmlns:pic="http://schemas.openxmlformats.org/drawingml/2006/picture">
+                        <pic:nvPicPr>
+                          <pic:cNvPr id="0" name="Picture 3" descr="C:\Users\ANUSHA\OneDrive\Desktop\typesofinheritance.jpg"/>
+                          <pic:cNvPicPr>
+                            <a:picLocks noChangeAspect="1" noChangeArrowheads="1"/>
+                          </pic:cNvPicPr>
+                        </pic:nvPicPr>
+                        <pic:blipFill>
+                          <a:blip r:embed="rId8">
+                            <a:extLst>
+                              <a:ext uri="{28A0092B-C50C-407E-A947-70E740481C1C}">
+                                <a14:useLocalDpi xmlns:a14="http://schemas.microsoft.com/office/drawing/2010/main" val="0"/>
+                              </a:ext>
+                            </a:extLst>
+                          </a:blip>
+                          <a:srcRect/>
+                          <a:stretch>
+                            <a:fillRect/>
+                          </a:stretch>
+                        </pic:blipFill>
+                        <pic:spPr bwMode="auto">
+                          <a:xfrm>
+                            <a:off x="0" y="0"/>
+                            <a:ext cx="4426842" cy="2349177"/>
+                          </a:xfrm>
+                          <a:prstGeom prst="rect">
+                            <a:avLst/>
+                          </a:prstGeom>
+                          <a:noFill/>
+                          <a:ln>
+                            <a:noFill/>
+                          </a:ln>
+                        </pic:spPr>
+                      </pic:pic>
+                    </a:graphicData>
+                  </a:graphic>
+                </wp:inline>
+              </w:drawing>
             </w:r>
           </w:p>
         </w:tc>
@@ -3501,7 +3528,7 @@
                           </pic:cNvPicPr>
                         </pic:nvPicPr>
                         <pic:blipFill>
-                          <a:blip r:embed="rId10">
+                          <a:blip r:embed="rId9">
                             <a:extLst>
                               <a:ext uri="{28A0092B-C50C-407E-A947-70E740481C1C}">
                                 <a14:useLocalDpi xmlns:a14="http://schemas.microsoft.com/office/drawing/2010/main" val="0"/>
@@ -3673,7 +3700,6 @@
                 <w:color w:val="000000" w:themeColor="text1"/>
                 <w:shd w:val="clear" w:color="auto" w:fill="FFFFFF"/>
               </w:rPr>
-              <w:lastRenderedPageBreak/>
               <w:t>3.</w:t>
             </w:r>
             <w:r>
@@ -3809,7 +3835,16 @@
                 <w:color w:val="000000" w:themeColor="text1"/>
                 <w:shd w:val="clear" w:color="auto" w:fill="FFFFFF"/>
               </w:rPr>
-              <w:t>has not overriden the invoked method. But both </w:t>
+              <w:t xml:space="preserve">has not overriden the invoked </w:t>
+            </w:r>
+            <w:r>
+              <w:rPr>
+                <w:rFonts w:cstheme="minorHAnsi"/>
+                <w:color w:val="000000" w:themeColor="text1"/>
+                <w:shd w:val="clear" w:color="auto" w:fill="FFFFFF"/>
+              </w:rPr>
+              <w:lastRenderedPageBreak/>
+              <w:t>method. But both </w:t>
             </w:r>
             <w:r>
               <w:rPr>
@@ -5401,7 +5436,6 @@
                 <w:sz w:val="19"/>
                 <w:szCs w:val="19"/>
               </w:rPr>
-              <w:lastRenderedPageBreak/>
               <w:t>}</w:t>
             </w:r>
           </w:p>
@@ -5430,6 +5464,1501 @@
                   <wp:extent cx="1876687" cy="1124107"/>
                   <wp:effectExtent l="0" t="0" r="9525" b="0"/>
                   <wp:docPr id="4" name="Picture 4"/>
+                  <wp:cNvGraphicFramePr>
+                    <a:graphicFrameLocks xmlns:a="http://schemas.openxmlformats.org/drawingml/2006/main" noChangeAspect="1"/>
+                  </wp:cNvGraphicFramePr>
+                  <a:graphic xmlns:a="http://schemas.openxmlformats.org/drawingml/2006/main">
+                    <a:graphicData uri="http://schemas.openxmlformats.org/drawingml/2006/picture">
+                      <pic:pic xmlns:pic="http://schemas.openxmlformats.org/drawingml/2006/picture">
+                        <pic:nvPicPr>
+                          <pic:cNvPr id="0" name=""/>
+                          <pic:cNvPicPr/>
+                        </pic:nvPicPr>
+                        <pic:blipFill>
+                          <a:blip r:embed="rId10"/>
+                          <a:stretch>
+                            <a:fillRect/>
+                          </a:stretch>
+                        </pic:blipFill>
+                        <pic:spPr>
+                          <a:xfrm>
+                            <a:off x="0" y="0"/>
+                            <a:ext cx="1876687" cy="1124107"/>
+                          </a:xfrm>
+                          <a:prstGeom prst="rect">
+                            <a:avLst/>
+                          </a:prstGeom>
+                        </pic:spPr>
+                      </pic:pic>
+                    </a:graphicData>
+                  </a:graphic>
+                </wp:inline>
+              </w:drawing>
+            </w:r>
+          </w:p>
+        </w:tc>
+      </w:tr>
+    </w:tbl>
+    <w:p/>
+    <w:tbl>
+      <w:tblPr>
+        <w:tblStyle w:val="TableGrid"/>
+        <w:tblW w:w="0" w:type="auto"/>
+        <w:tblLook w:val="04A0" w:firstRow="1" w:lastRow="0" w:firstColumn="1" w:lastColumn="0" w:noHBand="0" w:noVBand="1"/>
+      </w:tblPr>
+      <w:tblGrid>
+        <w:gridCol w:w="9242"/>
+      </w:tblGrid>
+      <w:tr>
+        <w:tc>
+          <w:tcPr>
+            <w:tcW w:w="9242" w:type="dxa"/>
+            <w:shd w:val="clear" w:color="auto" w:fill="4F81BD" w:themeFill="accent1"/>
+          </w:tcPr>
+          <w:p>
+            <w:r>
+              <w:t>7. Write sample code for method overriding</w:t>
+            </w:r>
+          </w:p>
+          <w:p>
+            <w:r>
+              <w:t xml:space="preserve">   [ using new key word ]</w:t>
+            </w:r>
+          </w:p>
+        </w:tc>
+      </w:tr>
+      <w:tr>
+        <w:tc>
+          <w:tcPr>
+            <w:tcW w:w="9242" w:type="dxa"/>
+            <w:shd w:val="clear" w:color="auto" w:fill="8064A2" w:themeFill="accent4"/>
+          </w:tcPr>
+          <w:p>
+            <w:r>
+              <w:t>Code:</w:t>
+            </w:r>
+          </w:p>
+        </w:tc>
+      </w:tr>
+      <w:tr>
+        <w:tc>
+          <w:tcPr>
+            <w:tcW w:w="9242" w:type="dxa"/>
+            <w:shd w:val="clear" w:color="auto" w:fill="EEECE1" w:themeFill="background2"/>
+          </w:tcPr>
+          <w:p>
+            <w:pPr>
+              <w:autoSpaceDE w:val="0"/>
+              <w:autoSpaceDN w:val="0"/>
+              <w:adjustRightInd w:val="0"/>
+              <w:rPr>
+                <w:rFonts w:ascii="Cascadia Mono" w:hAnsi="Cascadia Mono" w:cs="Cascadia Mono"/>
+                <w:color w:val="000000"/>
+                <w:sz w:val="19"/>
+                <w:szCs w:val="19"/>
+              </w:rPr>
+            </w:pPr>
+            <w:r>
+              <w:rPr>
+                <w:rFonts w:ascii="Cascadia Mono" w:hAnsi="Cascadia Mono" w:cs="Cascadia Mono"/>
+                <w:color w:val="0000FF"/>
+                <w:sz w:val="19"/>
+                <w:szCs w:val="19"/>
+              </w:rPr>
+              <w:t>using</w:t>
+            </w:r>
+            <w:r>
+              <w:rPr>
+                <w:rFonts w:ascii="Cascadia Mono" w:hAnsi="Cascadia Mono" w:cs="Cascadia Mono"/>
+                <w:color w:val="000000"/>
+                <w:sz w:val="19"/>
+                <w:szCs w:val="19"/>
+              </w:rPr>
+              <w:t xml:space="preserve"> System;</w:t>
+            </w:r>
+          </w:p>
+          <w:p>
+            <w:pPr>
+              <w:autoSpaceDE w:val="0"/>
+              <w:autoSpaceDN w:val="0"/>
+              <w:adjustRightInd w:val="0"/>
+              <w:rPr>
+                <w:rFonts w:ascii="Cascadia Mono" w:hAnsi="Cascadia Mono" w:cs="Cascadia Mono"/>
+                <w:color w:val="000000"/>
+                <w:sz w:val="19"/>
+                <w:szCs w:val="19"/>
+              </w:rPr>
+            </w:pPr>
+            <w:r>
+              <w:rPr>
+                <w:rFonts w:ascii="Cascadia Mono" w:hAnsi="Cascadia Mono" w:cs="Cascadia Mono"/>
+                <w:color w:val="0000FF"/>
+                <w:sz w:val="19"/>
+                <w:szCs w:val="19"/>
+              </w:rPr>
+              <w:t>using</w:t>
+            </w:r>
+            <w:r>
+              <w:rPr>
+                <w:rFonts w:ascii="Cascadia Mono" w:hAnsi="Cascadia Mono" w:cs="Cascadia Mono"/>
+                <w:color w:val="000000"/>
+                <w:sz w:val="19"/>
+                <w:szCs w:val="19"/>
+              </w:rPr>
+              <w:t xml:space="preserve"> System.Collections.Generic;</w:t>
+            </w:r>
+          </w:p>
+          <w:p>
+            <w:pPr>
+              <w:autoSpaceDE w:val="0"/>
+              <w:autoSpaceDN w:val="0"/>
+              <w:adjustRightInd w:val="0"/>
+              <w:rPr>
+                <w:rFonts w:ascii="Cascadia Mono" w:hAnsi="Cascadia Mono" w:cs="Cascadia Mono"/>
+                <w:color w:val="000000"/>
+                <w:sz w:val="19"/>
+                <w:szCs w:val="19"/>
+              </w:rPr>
+            </w:pPr>
+            <w:r>
+              <w:rPr>
+                <w:rFonts w:ascii="Cascadia Mono" w:hAnsi="Cascadia Mono" w:cs="Cascadia Mono"/>
+                <w:color w:val="0000FF"/>
+                <w:sz w:val="19"/>
+                <w:szCs w:val="19"/>
+              </w:rPr>
+              <w:t>using</w:t>
+            </w:r>
+            <w:r>
+              <w:rPr>
+                <w:rFonts w:ascii="Cascadia Mono" w:hAnsi="Cascadia Mono" w:cs="Cascadia Mono"/>
+                <w:color w:val="000000"/>
+                <w:sz w:val="19"/>
+                <w:szCs w:val="19"/>
+              </w:rPr>
+              <w:t xml:space="preserve"> System.Linq;</w:t>
+            </w:r>
+          </w:p>
+          <w:p>
+            <w:pPr>
+              <w:autoSpaceDE w:val="0"/>
+              <w:autoSpaceDN w:val="0"/>
+              <w:adjustRightInd w:val="0"/>
+              <w:rPr>
+                <w:rFonts w:ascii="Cascadia Mono" w:hAnsi="Cascadia Mono" w:cs="Cascadia Mono"/>
+                <w:color w:val="000000"/>
+                <w:sz w:val="19"/>
+                <w:szCs w:val="19"/>
+              </w:rPr>
+            </w:pPr>
+            <w:r>
+              <w:rPr>
+                <w:rFonts w:ascii="Cascadia Mono" w:hAnsi="Cascadia Mono" w:cs="Cascadia Mono"/>
+                <w:color w:val="0000FF"/>
+                <w:sz w:val="19"/>
+                <w:szCs w:val="19"/>
+              </w:rPr>
+              <w:t>using</w:t>
+            </w:r>
+            <w:r>
+              <w:rPr>
+                <w:rFonts w:ascii="Cascadia Mono" w:hAnsi="Cascadia Mono" w:cs="Cascadia Mono"/>
+                <w:color w:val="000000"/>
+                <w:sz w:val="19"/>
+                <w:szCs w:val="19"/>
+              </w:rPr>
+              <w:t xml:space="preserve"> System.Text;</w:t>
+            </w:r>
+          </w:p>
+          <w:p>
+            <w:pPr>
+              <w:autoSpaceDE w:val="0"/>
+              <w:autoSpaceDN w:val="0"/>
+              <w:adjustRightInd w:val="0"/>
+              <w:rPr>
+                <w:rFonts w:ascii="Cascadia Mono" w:hAnsi="Cascadia Mono" w:cs="Cascadia Mono"/>
+                <w:color w:val="000000"/>
+                <w:sz w:val="19"/>
+                <w:szCs w:val="19"/>
+              </w:rPr>
+            </w:pPr>
+            <w:r>
+              <w:rPr>
+                <w:rFonts w:ascii="Cascadia Mono" w:hAnsi="Cascadia Mono" w:cs="Cascadia Mono"/>
+                <w:color w:val="0000FF"/>
+                <w:sz w:val="19"/>
+                <w:szCs w:val="19"/>
+              </w:rPr>
+              <w:t>using</w:t>
+            </w:r>
+            <w:r>
+              <w:rPr>
+                <w:rFonts w:ascii="Cascadia Mono" w:hAnsi="Cascadia Mono" w:cs="Cascadia Mono"/>
+                <w:color w:val="000000"/>
+                <w:sz w:val="19"/>
+                <w:szCs w:val="19"/>
+              </w:rPr>
+              <w:t xml:space="preserve"> System.Threading.Tasks;</w:t>
+            </w:r>
+          </w:p>
+          <w:p>
+            <w:pPr>
+              <w:autoSpaceDE w:val="0"/>
+              <w:autoSpaceDN w:val="0"/>
+              <w:adjustRightInd w:val="0"/>
+              <w:rPr>
+                <w:rFonts w:ascii="Cascadia Mono" w:hAnsi="Cascadia Mono" w:cs="Cascadia Mono"/>
+                <w:color w:val="000000"/>
+                <w:sz w:val="19"/>
+                <w:szCs w:val="19"/>
+              </w:rPr>
+            </w:pPr>
+          </w:p>
+          <w:p>
+            <w:pPr>
+              <w:autoSpaceDE w:val="0"/>
+              <w:autoSpaceDN w:val="0"/>
+              <w:adjustRightInd w:val="0"/>
+              <w:rPr>
+                <w:rFonts w:ascii="Cascadia Mono" w:hAnsi="Cascadia Mono" w:cs="Cascadia Mono"/>
+                <w:color w:val="000000"/>
+                <w:sz w:val="19"/>
+                <w:szCs w:val="19"/>
+              </w:rPr>
+            </w:pPr>
+            <w:r>
+              <w:rPr>
+                <w:rFonts w:ascii="Cascadia Mono" w:hAnsi="Cascadia Mono" w:cs="Cascadia Mono"/>
+                <w:color w:val="0000FF"/>
+                <w:sz w:val="19"/>
+                <w:szCs w:val="19"/>
+              </w:rPr>
+              <w:t>namespace</w:t>
+            </w:r>
+            <w:r>
+              <w:rPr>
+                <w:rFonts w:ascii="Cascadia Mono" w:hAnsi="Cascadia Mono" w:cs="Cascadia Mono"/>
+                <w:color w:val="000000"/>
+                <w:sz w:val="19"/>
+                <w:szCs w:val="19"/>
+              </w:rPr>
+              <w:t xml:space="preserve"> MethodOverriding</w:t>
+            </w:r>
+          </w:p>
+          <w:p>
+            <w:pPr>
+              <w:autoSpaceDE w:val="0"/>
+              <w:autoSpaceDN w:val="0"/>
+              <w:adjustRightInd w:val="0"/>
+              <w:rPr>
+                <w:rFonts w:ascii="Cascadia Mono" w:hAnsi="Cascadia Mono" w:cs="Cascadia Mono"/>
+                <w:color w:val="000000"/>
+                <w:sz w:val="19"/>
+                <w:szCs w:val="19"/>
+              </w:rPr>
+            </w:pPr>
+            <w:r>
+              <w:rPr>
+                <w:rFonts w:ascii="Cascadia Mono" w:hAnsi="Cascadia Mono" w:cs="Cascadia Mono"/>
+                <w:color w:val="000000"/>
+                <w:sz w:val="19"/>
+                <w:szCs w:val="19"/>
+              </w:rPr>
+              <w:t>{</w:t>
+            </w:r>
+          </w:p>
+          <w:p>
+            <w:pPr>
+              <w:autoSpaceDE w:val="0"/>
+              <w:autoSpaceDN w:val="0"/>
+              <w:adjustRightInd w:val="0"/>
+              <w:rPr>
+                <w:rFonts w:ascii="Cascadia Mono" w:hAnsi="Cascadia Mono" w:cs="Cascadia Mono"/>
+                <w:color w:val="000000"/>
+                <w:sz w:val="19"/>
+                <w:szCs w:val="19"/>
+              </w:rPr>
+            </w:pPr>
+            <w:r>
+              <w:rPr>
+                <w:rFonts w:ascii="Cascadia Mono" w:hAnsi="Cascadia Mono" w:cs="Cascadia Mono"/>
+                <w:color w:val="000000"/>
+                <w:sz w:val="19"/>
+                <w:szCs w:val="19"/>
+              </w:rPr>
+              <w:t xml:space="preserve">    </w:t>
+            </w:r>
+            <w:r>
+              <w:rPr>
+                <w:rFonts w:ascii="Cascadia Mono" w:hAnsi="Cascadia Mono" w:cs="Cascadia Mono"/>
+                <w:color w:val="0000FF"/>
+                <w:sz w:val="19"/>
+                <w:szCs w:val="19"/>
+              </w:rPr>
+              <w:t>class</w:t>
+            </w:r>
+            <w:r>
+              <w:rPr>
+                <w:rFonts w:ascii="Cascadia Mono" w:hAnsi="Cascadia Mono" w:cs="Cascadia Mono"/>
+                <w:color w:val="000000"/>
+                <w:sz w:val="19"/>
+                <w:szCs w:val="19"/>
+              </w:rPr>
+              <w:t xml:space="preserve"> </w:t>
+            </w:r>
+            <w:r>
+              <w:rPr>
+                <w:rFonts w:ascii="Cascadia Mono" w:hAnsi="Cascadia Mono" w:cs="Cascadia Mono"/>
+                <w:color w:val="2B91AF"/>
+                <w:sz w:val="19"/>
+                <w:szCs w:val="19"/>
+              </w:rPr>
+              <w:t>EnglishMessage</w:t>
+            </w:r>
+          </w:p>
+          <w:p>
+            <w:pPr>
+              <w:autoSpaceDE w:val="0"/>
+              <w:autoSpaceDN w:val="0"/>
+              <w:adjustRightInd w:val="0"/>
+              <w:rPr>
+                <w:rFonts w:ascii="Cascadia Mono" w:hAnsi="Cascadia Mono" w:cs="Cascadia Mono"/>
+                <w:color w:val="000000"/>
+                <w:sz w:val="19"/>
+                <w:szCs w:val="19"/>
+              </w:rPr>
+            </w:pPr>
+            <w:r>
+              <w:rPr>
+                <w:rFonts w:ascii="Cascadia Mono" w:hAnsi="Cascadia Mono" w:cs="Cascadia Mono"/>
+                <w:color w:val="000000"/>
+                <w:sz w:val="19"/>
+                <w:szCs w:val="19"/>
+              </w:rPr>
+              <w:t xml:space="preserve">    {</w:t>
+            </w:r>
+          </w:p>
+          <w:p>
+            <w:pPr>
+              <w:autoSpaceDE w:val="0"/>
+              <w:autoSpaceDN w:val="0"/>
+              <w:adjustRightInd w:val="0"/>
+              <w:rPr>
+                <w:rFonts w:ascii="Cascadia Mono" w:hAnsi="Cascadia Mono" w:cs="Cascadia Mono"/>
+                <w:color w:val="000000"/>
+                <w:sz w:val="19"/>
+                <w:szCs w:val="19"/>
+              </w:rPr>
+            </w:pPr>
+            <w:r>
+              <w:rPr>
+                <w:rFonts w:ascii="Cascadia Mono" w:hAnsi="Cascadia Mono" w:cs="Cascadia Mono"/>
+                <w:color w:val="000000"/>
+                <w:sz w:val="19"/>
+                <w:szCs w:val="19"/>
+              </w:rPr>
+              <w:t xml:space="preserve">        </w:t>
+            </w:r>
+            <w:r>
+              <w:rPr>
+                <w:rFonts w:ascii="Cascadia Mono" w:hAnsi="Cascadia Mono" w:cs="Cascadia Mono"/>
+                <w:color w:val="0000FF"/>
+                <w:sz w:val="19"/>
+                <w:szCs w:val="19"/>
+              </w:rPr>
+              <w:t>public</w:t>
+            </w:r>
+            <w:r>
+              <w:rPr>
+                <w:rFonts w:ascii="Cascadia Mono" w:hAnsi="Cascadia Mono" w:cs="Cascadia Mono"/>
+                <w:color w:val="000000"/>
+                <w:sz w:val="19"/>
+                <w:szCs w:val="19"/>
+              </w:rPr>
+              <w:t xml:space="preserve"> </w:t>
+            </w:r>
+            <w:r>
+              <w:rPr>
+                <w:rFonts w:ascii="Cascadia Mono" w:hAnsi="Cascadia Mono" w:cs="Cascadia Mono"/>
+                <w:color w:val="0000FF"/>
+                <w:sz w:val="19"/>
+                <w:szCs w:val="19"/>
+              </w:rPr>
+              <w:t>void</w:t>
+            </w:r>
+            <w:r>
+              <w:rPr>
+                <w:rFonts w:ascii="Cascadia Mono" w:hAnsi="Cascadia Mono" w:cs="Cascadia Mono"/>
+                <w:color w:val="000000"/>
+                <w:sz w:val="19"/>
+                <w:szCs w:val="19"/>
+              </w:rPr>
+              <w:t xml:space="preserve"> PrintHi()</w:t>
+            </w:r>
+          </w:p>
+          <w:p>
+            <w:pPr>
+              <w:autoSpaceDE w:val="0"/>
+              <w:autoSpaceDN w:val="0"/>
+              <w:adjustRightInd w:val="0"/>
+              <w:rPr>
+                <w:rFonts w:ascii="Cascadia Mono" w:hAnsi="Cascadia Mono" w:cs="Cascadia Mono"/>
+                <w:color w:val="000000"/>
+                <w:sz w:val="19"/>
+                <w:szCs w:val="19"/>
+              </w:rPr>
+            </w:pPr>
+            <w:r>
+              <w:rPr>
+                <w:rFonts w:ascii="Cascadia Mono" w:hAnsi="Cascadia Mono" w:cs="Cascadia Mono"/>
+                <w:color w:val="000000"/>
+                <w:sz w:val="19"/>
+                <w:szCs w:val="19"/>
+              </w:rPr>
+              <w:t xml:space="preserve">        { </w:t>
+            </w:r>
+          </w:p>
+          <w:p>
+            <w:pPr>
+              <w:autoSpaceDE w:val="0"/>
+              <w:autoSpaceDN w:val="0"/>
+              <w:adjustRightInd w:val="0"/>
+              <w:rPr>
+                <w:rFonts w:ascii="Cascadia Mono" w:hAnsi="Cascadia Mono" w:cs="Cascadia Mono"/>
+                <w:color w:val="000000"/>
+                <w:sz w:val="19"/>
+                <w:szCs w:val="19"/>
+              </w:rPr>
+            </w:pPr>
+            <w:r>
+              <w:rPr>
+                <w:rFonts w:ascii="Cascadia Mono" w:hAnsi="Cascadia Mono" w:cs="Cascadia Mono"/>
+                <w:color w:val="000000"/>
+                <w:sz w:val="19"/>
+                <w:szCs w:val="19"/>
+              </w:rPr>
+              <w:t xml:space="preserve">        </w:t>
+            </w:r>
+          </w:p>
+          <w:p>
+            <w:pPr>
+              <w:autoSpaceDE w:val="0"/>
+              <w:autoSpaceDN w:val="0"/>
+              <w:adjustRightInd w:val="0"/>
+              <w:rPr>
+                <w:rFonts w:ascii="Cascadia Mono" w:hAnsi="Cascadia Mono" w:cs="Cascadia Mono"/>
+                <w:color w:val="000000"/>
+                <w:sz w:val="19"/>
+                <w:szCs w:val="19"/>
+              </w:rPr>
+            </w:pPr>
+            <w:r>
+              <w:rPr>
+                <w:rFonts w:ascii="Cascadia Mono" w:hAnsi="Cascadia Mono" w:cs="Cascadia Mono"/>
+                <w:color w:val="000000"/>
+                <w:sz w:val="19"/>
+                <w:szCs w:val="19"/>
+              </w:rPr>
+              <w:t xml:space="preserve">            Console.WriteLine(</w:t>
+            </w:r>
+            <w:r>
+              <w:rPr>
+                <w:rFonts w:ascii="Cascadia Mono" w:hAnsi="Cascadia Mono" w:cs="Cascadia Mono"/>
+                <w:color w:val="A31515"/>
+                <w:sz w:val="19"/>
+                <w:szCs w:val="19"/>
+              </w:rPr>
+              <w:t>"Hi"</w:t>
+            </w:r>
+            <w:r>
+              <w:rPr>
+                <w:rFonts w:ascii="Cascadia Mono" w:hAnsi="Cascadia Mono" w:cs="Cascadia Mono"/>
+                <w:color w:val="000000"/>
+                <w:sz w:val="19"/>
+                <w:szCs w:val="19"/>
+              </w:rPr>
+              <w:t>);</w:t>
+            </w:r>
+          </w:p>
+          <w:p>
+            <w:pPr>
+              <w:autoSpaceDE w:val="0"/>
+              <w:autoSpaceDN w:val="0"/>
+              <w:adjustRightInd w:val="0"/>
+              <w:rPr>
+                <w:rFonts w:ascii="Cascadia Mono" w:hAnsi="Cascadia Mono" w:cs="Cascadia Mono"/>
+                <w:color w:val="000000"/>
+                <w:sz w:val="19"/>
+                <w:szCs w:val="19"/>
+              </w:rPr>
+            </w:pPr>
+            <w:r>
+              <w:rPr>
+                <w:rFonts w:ascii="Cascadia Mono" w:hAnsi="Cascadia Mono" w:cs="Cascadia Mono"/>
+                <w:color w:val="000000"/>
+                <w:sz w:val="19"/>
+                <w:szCs w:val="19"/>
+              </w:rPr>
+              <w:t xml:space="preserve">        }</w:t>
+            </w:r>
+          </w:p>
+          <w:p>
+            <w:pPr>
+              <w:autoSpaceDE w:val="0"/>
+              <w:autoSpaceDN w:val="0"/>
+              <w:adjustRightInd w:val="0"/>
+              <w:rPr>
+                <w:rFonts w:ascii="Cascadia Mono" w:hAnsi="Cascadia Mono" w:cs="Cascadia Mono"/>
+                <w:color w:val="000000"/>
+                <w:sz w:val="19"/>
+                <w:szCs w:val="19"/>
+              </w:rPr>
+            </w:pPr>
+            <w:r>
+              <w:rPr>
+                <w:rFonts w:ascii="Cascadia Mono" w:hAnsi="Cascadia Mono" w:cs="Cascadia Mono"/>
+                <w:color w:val="000000"/>
+                <w:sz w:val="19"/>
+                <w:szCs w:val="19"/>
+              </w:rPr>
+              <w:t xml:space="preserve">        </w:t>
+            </w:r>
+            <w:r>
+              <w:rPr>
+                <w:rFonts w:ascii="Cascadia Mono" w:hAnsi="Cascadia Mono" w:cs="Cascadia Mono"/>
+                <w:color w:val="0000FF"/>
+                <w:sz w:val="19"/>
+                <w:szCs w:val="19"/>
+              </w:rPr>
+              <w:t>public</w:t>
+            </w:r>
+            <w:r>
+              <w:rPr>
+                <w:rFonts w:ascii="Cascadia Mono" w:hAnsi="Cascadia Mono" w:cs="Cascadia Mono"/>
+                <w:color w:val="000000"/>
+                <w:sz w:val="19"/>
+                <w:szCs w:val="19"/>
+              </w:rPr>
+              <w:t xml:space="preserve"> </w:t>
+            </w:r>
+            <w:r>
+              <w:rPr>
+                <w:rFonts w:ascii="Cascadia Mono" w:hAnsi="Cascadia Mono" w:cs="Cascadia Mono"/>
+                <w:color w:val="0000FF"/>
+                <w:sz w:val="19"/>
+                <w:szCs w:val="19"/>
+              </w:rPr>
+              <w:t>void</w:t>
+            </w:r>
+            <w:r>
+              <w:rPr>
+                <w:rFonts w:ascii="Cascadia Mono" w:hAnsi="Cascadia Mono" w:cs="Cascadia Mono"/>
+                <w:color w:val="000000"/>
+                <w:sz w:val="19"/>
+                <w:szCs w:val="19"/>
+              </w:rPr>
+              <w:t xml:space="preserve"> PrintHello()</w:t>
+            </w:r>
+          </w:p>
+          <w:p>
+            <w:pPr>
+              <w:autoSpaceDE w:val="0"/>
+              <w:autoSpaceDN w:val="0"/>
+              <w:adjustRightInd w:val="0"/>
+              <w:rPr>
+                <w:rFonts w:ascii="Cascadia Mono" w:hAnsi="Cascadia Mono" w:cs="Cascadia Mono"/>
+                <w:color w:val="000000"/>
+                <w:sz w:val="19"/>
+                <w:szCs w:val="19"/>
+              </w:rPr>
+            </w:pPr>
+            <w:r>
+              <w:rPr>
+                <w:rFonts w:ascii="Cascadia Mono" w:hAnsi="Cascadia Mono" w:cs="Cascadia Mono"/>
+                <w:color w:val="000000"/>
+                <w:sz w:val="19"/>
+                <w:szCs w:val="19"/>
+              </w:rPr>
+              <w:t xml:space="preserve">        {</w:t>
+            </w:r>
+          </w:p>
+          <w:p>
+            <w:pPr>
+              <w:autoSpaceDE w:val="0"/>
+              <w:autoSpaceDN w:val="0"/>
+              <w:adjustRightInd w:val="0"/>
+              <w:rPr>
+                <w:rFonts w:ascii="Cascadia Mono" w:hAnsi="Cascadia Mono" w:cs="Cascadia Mono"/>
+                <w:color w:val="000000"/>
+                <w:sz w:val="19"/>
+                <w:szCs w:val="19"/>
+              </w:rPr>
+            </w:pPr>
+            <w:r>
+              <w:rPr>
+                <w:rFonts w:ascii="Cascadia Mono" w:hAnsi="Cascadia Mono" w:cs="Cascadia Mono"/>
+                <w:color w:val="000000"/>
+                <w:sz w:val="19"/>
+                <w:szCs w:val="19"/>
+              </w:rPr>
+              <w:t xml:space="preserve">            Console.WriteLine(</w:t>
+            </w:r>
+            <w:r>
+              <w:rPr>
+                <w:rFonts w:ascii="Cascadia Mono" w:hAnsi="Cascadia Mono" w:cs="Cascadia Mono"/>
+                <w:color w:val="A31515"/>
+                <w:sz w:val="19"/>
+                <w:szCs w:val="19"/>
+              </w:rPr>
+              <w:t>"Hello"</w:t>
+            </w:r>
+            <w:r>
+              <w:rPr>
+                <w:rFonts w:ascii="Cascadia Mono" w:hAnsi="Cascadia Mono" w:cs="Cascadia Mono"/>
+                <w:color w:val="000000"/>
+                <w:sz w:val="19"/>
+                <w:szCs w:val="19"/>
+              </w:rPr>
+              <w:t>);</w:t>
+            </w:r>
+          </w:p>
+          <w:p>
+            <w:pPr>
+              <w:autoSpaceDE w:val="0"/>
+              <w:autoSpaceDN w:val="0"/>
+              <w:adjustRightInd w:val="0"/>
+              <w:rPr>
+                <w:rFonts w:ascii="Cascadia Mono" w:hAnsi="Cascadia Mono" w:cs="Cascadia Mono"/>
+                <w:color w:val="000000"/>
+                <w:sz w:val="19"/>
+                <w:szCs w:val="19"/>
+              </w:rPr>
+            </w:pPr>
+            <w:r>
+              <w:rPr>
+                <w:rFonts w:ascii="Cascadia Mono" w:hAnsi="Cascadia Mono" w:cs="Cascadia Mono"/>
+                <w:color w:val="000000"/>
+                <w:sz w:val="19"/>
+                <w:szCs w:val="19"/>
+              </w:rPr>
+              <w:t xml:space="preserve">        }</w:t>
+            </w:r>
+          </w:p>
+          <w:p>
+            <w:pPr>
+              <w:autoSpaceDE w:val="0"/>
+              <w:autoSpaceDN w:val="0"/>
+              <w:adjustRightInd w:val="0"/>
+              <w:rPr>
+                <w:rFonts w:ascii="Cascadia Mono" w:hAnsi="Cascadia Mono" w:cs="Cascadia Mono"/>
+                <w:color w:val="000000"/>
+                <w:sz w:val="19"/>
+                <w:szCs w:val="19"/>
+              </w:rPr>
+            </w:pPr>
+            <w:r>
+              <w:rPr>
+                <w:rFonts w:ascii="Cascadia Mono" w:hAnsi="Cascadia Mono" w:cs="Cascadia Mono"/>
+                <w:color w:val="000000"/>
+                <w:sz w:val="19"/>
+                <w:szCs w:val="19"/>
+              </w:rPr>
+              <w:t xml:space="preserve">        </w:t>
+            </w:r>
+            <w:r>
+              <w:rPr>
+                <w:rFonts w:ascii="Cascadia Mono" w:hAnsi="Cascadia Mono" w:cs="Cascadia Mono"/>
+                <w:color w:val="0000FF"/>
+                <w:sz w:val="19"/>
+                <w:szCs w:val="19"/>
+              </w:rPr>
+              <w:t>public</w:t>
+            </w:r>
+            <w:r>
+              <w:rPr>
+                <w:rFonts w:ascii="Cascadia Mono" w:hAnsi="Cascadia Mono" w:cs="Cascadia Mono"/>
+                <w:color w:val="000000"/>
+                <w:sz w:val="19"/>
+                <w:szCs w:val="19"/>
+              </w:rPr>
+              <w:t xml:space="preserve"> </w:t>
+            </w:r>
+            <w:r>
+              <w:rPr>
+                <w:rFonts w:ascii="Cascadia Mono" w:hAnsi="Cascadia Mono" w:cs="Cascadia Mono"/>
+                <w:color w:val="0000FF"/>
+                <w:sz w:val="19"/>
+                <w:szCs w:val="19"/>
+              </w:rPr>
+              <w:t>void</w:t>
+            </w:r>
+            <w:r>
+              <w:rPr>
+                <w:rFonts w:ascii="Cascadia Mono" w:hAnsi="Cascadia Mono" w:cs="Cascadia Mono"/>
+                <w:color w:val="000000"/>
+                <w:sz w:val="19"/>
+                <w:szCs w:val="19"/>
+              </w:rPr>
+              <w:t xml:space="preserve"> PrintGM()</w:t>
+            </w:r>
+          </w:p>
+          <w:p>
+            <w:pPr>
+              <w:autoSpaceDE w:val="0"/>
+              <w:autoSpaceDN w:val="0"/>
+              <w:adjustRightInd w:val="0"/>
+              <w:rPr>
+                <w:rFonts w:ascii="Cascadia Mono" w:hAnsi="Cascadia Mono" w:cs="Cascadia Mono"/>
+                <w:color w:val="000000"/>
+                <w:sz w:val="19"/>
+                <w:szCs w:val="19"/>
+              </w:rPr>
+            </w:pPr>
+            <w:r>
+              <w:rPr>
+                <w:rFonts w:ascii="Cascadia Mono" w:hAnsi="Cascadia Mono" w:cs="Cascadia Mono"/>
+                <w:color w:val="000000"/>
+                <w:sz w:val="19"/>
+                <w:szCs w:val="19"/>
+              </w:rPr>
+              <w:t xml:space="preserve">        {</w:t>
+            </w:r>
+          </w:p>
+          <w:p>
+            <w:pPr>
+              <w:autoSpaceDE w:val="0"/>
+              <w:autoSpaceDN w:val="0"/>
+              <w:adjustRightInd w:val="0"/>
+              <w:rPr>
+                <w:rFonts w:ascii="Cascadia Mono" w:hAnsi="Cascadia Mono" w:cs="Cascadia Mono"/>
+                <w:color w:val="000000"/>
+                <w:sz w:val="19"/>
+                <w:szCs w:val="19"/>
+              </w:rPr>
+            </w:pPr>
+            <w:r>
+              <w:rPr>
+                <w:rFonts w:ascii="Cascadia Mono" w:hAnsi="Cascadia Mono" w:cs="Cascadia Mono"/>
+                <w:color w:val="000000"/>
+                <w:sz w:val="19"/>
+                <w:szCs w:val="19"/>
+              </w:rPr>
+              <w:t xml:space="preserve">            Console.WriteLine(</w:t>
+            </w:r>
+            <w:r>
+              <w:rPr>
+                <w:rFonts w:ascii="Cascadia Mono" w:hAnsi="Cascadia Mono" w:cs="Cascadia Mono"/>
+                <w:color w:val="A31515"/>
+                <w:sz w:val="19"/>
+                <w:szCs w:val="19"/>
+              </w:rPr>
+              <w:t>"Good Morning"</w:t>
+            </w:r>
+            <w:r>
+              <w:rPr>
+                <w:rFonts w:ascii="Cascadia Mono" w:hAnsi="Cascadia Mono" w:cs="Cascadia Mono"/>
+                <w:color w:val="000000"/>
+                <w:sz w:val="19"/>
+                <w:szCs w:val="19"/>
+              </w:rPr>
+              <w:t>);</w:t>
+            </w:r>
+          </w:p>
+          <w:p>
+            <w:pPr>
+              <w:autoSpaceDE w:val="0"/>
+              <w:autoSpaceDN w:val="0"/>
+              <w:adjustRightInd w:val="0"/>
+              <w:rPr>
+                <w:rFonts w:ascii="Cascadia Mono" w:hAnsi="Cascadia Mono" w:cs="Cascadia Mono"/>
+                <w:color w:val="000000"/>
+                <w:sz w:val="19"/>
+                <w:szCs w:val="19"/>
+              </w:rPr>
+            </w:pPr>
+            <w:r>
+              <w:rPr>
+                <w:rFonts w:ascii="Cascadia Mono" w:hAnsi="Cascadia Mono" w:cs="Cascadia Mono"/>
+                <w:color w:val="000000"/>
+                <w:sz w:val="19"/>
+                <w:szCs w:val="19"/>
+              </w:rPr>
+              <w:t xml:space="preserve">        }</w:t>
+            </w:r>
+          </w:p>
+          <w:p>
+            <w:pPr>
+              <w:autoSpaceDE w:val="0"/>
+              <w:autoSpaceDN w:val="0"/>
+              <w:adjustRightInd w:val="0"/>
+              <w:rPr>
+                <w:rFonts w:ascii="Cascadia Mono" w:hAnsi="Cascadia Mono" w:cs="Cascadia Mono"/>
+                <w:color w:val="000000"/>
+                <w:sz w:val="19"/>
+                <w:szCs w:val="19"/>
+              </w:rPr>
+            </w:pPr>
+            <w:r>
+              <w:rPr>
+                <w:rFonts w:ascii="Cascadia Mono" w:hAnsi="Cascadia Mono" w:cs="Cascadia Mono"/>
+                <w:color w:val="000000"/>
+                <w:sz w:val="19"/>
+                <w:szCs w:val="19"/>
+              </w:rPr>
+              <w:t xml:space="preserve">    }</w:t>
+            </w:r>
+          </w:p>
+          <w:p>
+            <w:pPr>
+              <w:autoSpaceDE w:val="0"/>
+              <w:autoSpaceDN w:val="0"/>
+              <w:adjustRightInd w:val="0"/>
+              <w:rPr>
+                <w:rFonts w:ascii="Cascadia Mono" w:hAnsi="Cascadia Mono" w:cs="Cascadia Mono"/>
+                <w:color w:val="000000"/>
+                <w:sz w:val="19"/>
+                <w:szCs w:val="19"/>
+              </w:rPr>
+            </w:pPr>
+            <w:r>
+              <w:rPr>
+                <w:rFonts w:ascii="Cascadia Mono" w:hAnsi="Cascadia Mono" w:cs="Cascadia Mono"/>
+                <w:color w:val="000000"/>
+                <w:sz w:val="19"/>
+                <w:szCs w:val="19"/>
+              </w:rPr>
+              <w:t xml:space="preserve">    </w:t>
+            </w:r>
+            <w:r>
+              <w:rPr>
+                <w:rFonts w:ascii="Cascadia Mono" w:hAnsi="Cascadia Mono" w:cs="Cascadia Mono"/>
+                <w:color w:val="0000FF"/>
+                <w:sz w:val="19"/>
+                <w:szCs w:val="19"/>
+              </w:rPr>
+              <w:t>class</w:t>
+            </w:r>
+            <w:r>
+              <w:rPr>
+                <w:rFonts w:ascii="Cascadia Mono" w:hAnsi="Cascadia Mono" w:cs="Cascadia Mono"/>
+                <w:color w:val="000000"/>
+                <w:sz w:val="19"/>
+                <w:szCs w:val="19"/>
+              </w:rPr>
+              <w:t xml:space="preserve"> </w:t>
+            </w:r>
+            <w:r>
+              <w:rPr>
+                <w:rFonts w:ascii="Cascadia Mono" w:hAnsi="Cascadia Mono" w:cs="Cascadia Mono"/>
+                <w:color w:val="2B91AF"/>
+                <w:sz w:val="19"/>
+                <w:szCs w:val="19"/>
+              </w:rPr>
+              <w:t>TeluguMessage</w:t>
+            </w:r>
+            <w:r>
+              <w:rPr>
+                <w:rFonts w:ascii="Cascadia Mono" w:hAnsi="Cascadia Mono" w:cs="Cascadia Mono"/>
+                <w:color w:val="000000"/>
+                <w:sz w:val="19"/>
+                <w:szCs w:val="19"/>
+              </w:rPr>
+              <w:t xml:space="preserve"> : EnglishMessage</w:t>
+            </w:r>
+          </w:p>
+          <w:p>
+            <w:pPr>
+              <w:autoSpaceDE w:val="0"/>
+              <w:autoSpaceDN w:val="0"/>
+              <w:adjustRightInd w:val="0"/>
+              <w:rPr>
+                <w:rFonts w:ascii="Cascadia Mono" w:hAnsi="Cascadia Mono" w:cs="Cascadia Mono"/>
+                <w:color w:val="000000"/>
+                <w:sz w:val="19"/>
+                <w:szCs w:val="19"/>
+              </w:rPr>
+            </w:pPr>
+            <w:r>
+              <w:rPr>
+                <w:rFonts w:ascii="Cascadia Mono" w:hAnsi="Cascadia Mono" w:cs="Cascadia Mono"/>
+                <w:color w:val="000000"/>
+                <w:sz w:val="19"/>
+                <w:szCs w:val="19"/>
+              </w:rPr>
+              <w:t xml:space="preserve">    {</w:t>
+            </w:r>
+          </w:p>
+          <w:p>
+            <w:pPr>
+              <w:autoSpaceDE w:val="0"/>
+              <w:autoSpaceDN w:val="0"/>
+              <w:adjustRightInd w:val="0"/>
+              <w:rPr>
+                <w:rFonts w:ascii="Cascadia Mono" w:hAnsi="Cascadia Mono" w:cs="Cascadia Mono"/>
+                <w:color w:val="000000"/>
+                <w:sz w:val="19"/>
+                <w:szCs w:val="19"/>
+              </w:rPr>
+            </w:pPr>
+            <w:r>
+              <w:rPr>
+                <w:rFonts w:ascii="Cascadia Mono" w:hAnsi="Cascadia Mono" w:cs="Cascadia Mono"/>
+                <w:color w:val="000000"/>
+                <w:sz w:val="19"/>
+                <w:szCs w:val="19"/>
+              </w:rPr>
+              <w:t xml:space="preserve">      </w:t>
+            </w:r>
+          </w:p>
+          <w:p>
+            <w:pPr>
+              <w:autoSpaceDE w:val="0"/>
+              <w:autoSpaceDN w:val="0"/>
+              <w:adjustRightInd w:val="0"/>
+              <w:rPr>
+                <w:rFonts w:ascii="Cascadia Mono" w:hAnsi="Cascadia Mono" w:cs="Cascadia Mono"/>
+                <w:color w:val="000000"/>
+                <w:sz w:val="19"/>
+                <w:szCs w:val="19"/>
+              </w:rPr>
+            </w:pPr>
+            <w:r>
+              <w:rPr>
+                <w:rFonts w:ascii="Cascadia Mono" w:hAnsi="Cascadia Mono" w:cs="Cascadia Mono"/>
+                <w:color w:val="000000"/>
+                <w:sz w:val="19"/>
+                <w:szCs w:val="19"/>
+              </w:rPr>
+              <w:t xml:space="preserve">        </w:t>
+            </w:r>
+            <w:r>
+              <w:rPr>
+                <w:rFonts w:ascii="Cascadia Mono" w:hAnsi="Cascadia Mono" w:cs="Cascadia Mono"/>
+                <w:color w:val="0000FF"/>
+                <w:sz w:val="19"/>
+                <w:szCs w:val="19"/>
+              </w:rPr>
+              <w:t>public</w:t>
+            </w:r>
+            <w:r>
+              <w:rPr>
+                <w:rFonts w:ascii="Cascadia Mono" w:hAnsi="Cascadia Mono" w:cs="Cascadia Mono"/>
+                <w:color w:val="000000"/>
+                <w:sz w:val="19"/>
+                <w:szCs w:val="19"/>
+              </w:rPr>
+              <w:t xml:space="preserve"> </w:t>
+            </w:r>
+            <w:r>
+              <w:rPr>
+                <w:rFonts w:ascii="Cascadia Mono" w:hAnsi="Cascadia Mono" w:cs="Cascadia Mono"/>
+                <w:color w:val="0000FF"/>
+                <w:sz w:val="19"/>
+                <w:szCs w:val="19"/>
+              </w:rPr>
+              <w:t>new</w:t>
+            </w:r>
+            <w:r>
+              <w:rPr>
+                <w:rFonts w:ascii="Cascadia Mono" w:hAnsi="Cascadia Mono" w:cs="Cascadia Mono"/>
+                <w:color w:val="000000"/>
+                <w:sz w:val="19"/>
+                <w:szCs w:val="19"/>
+              </w:rPr>
+              <w:t xml:space="preserve"> </w:t>
+            </w:r>
+            <w:r>
+              <w:rPr>
+                <w:rFonts w:ascii="Cascadia Mono" w:hAnsi="Cascadia Mono" w:cs="Cascadia Mono"/>
+                <w:color w:val="0000FF"/>
+                <w:sz w:val="19"/>
+                <w:szCs w:val="19"/>
+              </w:rPr>
+              <w:t>void</w:t>
+            </w:r>
+            <w:r>
+              <w:rPr>
+                <w:rFonts w:ascii="Cascadia Mono" w:hAnsi="Cascadia Mono" w:cs="Cascadia Mono"/>
+                <w:color w:val="000000"/>
+                <w:sz w:val="19"/>
+                <w:szCs w:val="19"/>
+              </w:rPr>
+              <w:t xml:space="preserve"> PrintGM()</w:t>
+            </w:r>
+          </w:p>
+          <w:p>
+            <w:pPr>
+              <w:autoSpaceDE w:val="0"/>
+              <w:autoSpaceDN w:val="0"/>
+              <w:adjustRightInd w:val="0"/>
+              <w:rPr>
+                <w:rFonts w:ascii="Cascadia Mono" w:hAnsi="Cascadia Mono" w:cs="Cascadia Mono"/>
+                <w:color w:val="000000"/>
+                <w:sz w:val="19"/>
+                <w:szCs w:val="19"/>
+              </w:rPr>
+            </w:pPr>
+            <w:r>
+              <w:rPr>
+                <w:rFonts w:ascii="Cascadia Mono" w:hAnsi="Cascadia Mono" w:cs="Cascadia Mono"/>
+                <w:color w:val="000000"/>
+                <w:sz w:val="19"/>
+                <w:szCs w:val="19"/>
+              </w:rPr>
+              <w:t xml:space="preserve">        {</w:t>
+            </w:r>
+          </w:p>
+          <w:p>
+            <w:pPr>
+              <w:autoSpaceDE w:val="0"/>
+              <w:autoSpaceDN w:val="0"/>
+              <w:adjustRightInd w:val="0"/>
+              <w:rPr>
+                <w:rFonts w:ascii="Cascadia Mono" w:hAnsi="Cascadia Mono" w:cs="Cascadia Mono"/>
+                <w:color w:val="000000"/>
+                <w:sz w:val="19"/>
+                <w:szCs w:val="19"/>
+              </w:rPr>
+            </w:pPr>
+            <w:r>
+              <w:rPr>
+                <w:rFonts w:ascii="Cascadia Mono" w:hAnsi="Cascadia Mono" w:cs="Cascadia Mono"/>
+                <w:color w:val="000000"/>
+                <w:sz w:val="19"/>
+                <w:szCs w:val="19"/>
+              </w:rPr>
+              <w:t xml:space="preserve">            Console.WriteLine(</w:t>
+            </w:r>
+            <w:r>
+              <w:rPr>
+                <w:rFonts w:ascii="Cascadia Mono" w:hAnsi="Cascadia Mono" w:cs="Cascadia Mono"/>
+                <w:color w:val="A31515"/>
+                <w:sz w:val="19"/>
+                <w:szCs w:val="19"/>
+              </w:rPr>
+              <w:t>"Subodhayam"</w:t>
+            </w:r>
+            <w:r>
+              <w:rPr>
+                <w:rFonts w:ascii="Cascadia Mono" w:hAnsi="Cascadia Mono" w:cs="Cascadia Mono"/>
+                <w:color w:val="000000"/>
+                <w:sz w:val="19"/>
+                <w:szCs w:val="19"/>
+              </w:rPr>
+              <w:t>);</w:t>
+            </w:r>
+          </w:p>
+          <w:p>
+            <w:pPr>
+              <w:autoSpaceDE w:val="0"/>
+              <w:autoSpaceDN w:val="0"/>
+              <w:adjustRightInd w:val="0"/>
+              <w:rPr>
+                <w:rFonts w:ascii="Cascadia Mono" w:hAnsi="Cascadia Mono" w:cs="Cascadia Mono"/>
+                <w:color w:val="000000"/>
+                <w:sz w:val="19"/>
+                <w:szCs w:val="19"/>
+              </w:rPr>
+            </w:pPr>
+            <w:r>
+              <w:rPr>
+                <w:rFonts w:ascii="Cascadia Mono" w:hAnsi="Cascadia Mono" w:cs="Cascadia Mono"/>
+                <w:color w:val="000000"/>
+                <w:sz w:val="19"/>
+                <w:szCs w:val="19"/>
+              </w:rPr>
+              <w:t xml:space="preserve">        }</w:t>
+            </w:r>
+          </w:p>
+          <w:p>
+            <w:pPr>
+              <w:autoSpaceDE w:val="0"/>
+              <w:autoSpaceDN w:val="0"/>
+              <w:adjustRightInd w:val="0"/>
+              <w:rPr>
+                <w:rFonts w:ascii="Cascadia Mono" w:hAnsi="Cascadia Mono" w:cs="Cascadia Mono"/>
+                <w:color w:val="000000"/>
+                <w:sz w:val="19"/>
+                <w:szCs w:val="19"/>
+              </w:rPr>
+            </w:pPr>
+            <w:r>
+              <w:rPr>
+                <w:rFonts w:ascii="Cascadia Mono" w:hAnsi="Cascadia Mono" w:cs="Cascadia Mono"/>
+                <w:color w:val="000000"/>
+                <w:sz w:val="19"/>
+                <w:szCs w:val="19"/>
+              </w:rPr>
+              <w:t xml:space="preserve">    }</w:t>
+            </w:r>
+          </w:p>
+          <w:p>
+            <w:pPr>
+              <w:autoSpaceDE w:val="0"/>
+              <w:autoSpaceDN w:val="0"/>
+              <w:adjustRightInd w:val="0"/>
+              <w:rPr>
+                <w:rFonts w:ascii="Cascadia Mono" w:hAnsi="Cascadia Mono" w:cs="Cascadia Mono"/>
+                <w:color w:val="000000"/>
+                <w:sz w:val="19"/>
+                <w:szCs w:val="19"/>
+              </w:rPr>
+            </w:pPr>
+            <w:r>
+              <w:rPr>
+                <w:rFonts w:ascii="Cascadia Mono" w:hAnsi="Cascadia Mono" w:cs="Cascadia Mono"/>
+                <w:color w:val="000000"/>
+                <w:sz w:val="19"/>
+                <w:szCs w:val="19"/>
+              </w:rPr>
+              <w:t xml:space="preserve">    </w:t>
+            </w:r>
+            <w:r>
+              <w:rPr>
+                <w:rFonts w:ascii="Cascadia Mono" w:hAnsi="Cascadia Mono" w:cs="Cascadia Mono"/>
+                <w:color w:val="0000FF"/>
+                <w:sz w:val="19"/>
+                <w:szCs w:val="19"/>
+              </w:rPr>
+              <w:t>internal</w:t>
+            </w:r>
+            <w:r>
+              <w:rPr>
+                <w:rFonts w:ascii="Cascadia Mono" w:hAnsi="Cascadia Mono" w:cs="Cascadia Mono"/>
+                <w:color w:val="000000"/>
+                <w:sz w:val="19"/>
+                <w:szCs w:val="19"/>
+              </w:rPr>
+              <w:t xml:space="preserve"> </w:t>
+            </w:r>
+            <w:r>
+              <w:rPr>
+                <w:rFonts w:ascii="Cascadia Mono" w:hAnsi="Cascadia Mono" w:cs="Cascadia Mono"/>
+                <w:color w:val="0000FF"/>
+                <w:sz w:val="19"/>
+                <w:szCs w:val="19"/>
+              </w:rPr>
+              <w:t>class</w:t>
+            </w:r>
+            <w:r>
+              <w:rPr>
+                <w:rFonts w:ascii="Cascadia Mono" w:hAnsi="Cascadia Mono" w:cs="Cascadia Mono"/>
+                <w:color w:val="000000"/>
+                <w:sz w:val="19"/>
+                <w:szCs w:val="19"/>
+              </w:rPr>
+              <w:t xml:space="preserve"> </w:t>
+            </w:r>
+            <w:r>
+              <w:rPr>
+                <w:rFonts w:ascii="Cascadia Mono" w:hAnsi="Cascadia Mono" w:cs="Cascadia Mono"/>
+                <w:color w:val="2B91AF"/>
+                <w:sz w:val="19"/>
+                <w:szCs w:val="19"/>
+              </w:rPr>
+              <w:t>Program</w:t>
+            </w:r>
+          </w:p>
+          <w:p>
+            <w:pPr>
+              <w:autoSpaceDE w:val="0"/>
+              <w:autoSpaceDN w:val="0"/>
+              <w:adjustRightInd w:val="0"/>
+              <w:rPr>
+                <w:rFonts w:ascii="Cascadia Mono" w:hAnsi="Cascadia Mono" w:cs="Cascadia Mono"/>
+                <w:color w:val="000000"/>
+                <w:sz w:val="19"/>
+                <w:szCs w:val="19"/>
+              </w:rPr>
+            </w:pPr>
+            <w:r>
+              <w:rPr>
+                <w:rFonts w:ascii="Cascadia Mono" w:hAnsi="Cascadia Mono" w:cs="Cascadia Mono"/>
+                <w:color w:val="000000"/>
+                <w:sz w:val="19"/>
+                <w:szCs w:val="19"/>
+              </w:rPr>
+              <w:t xml:space="preserve">    {</w:t>
+            </w:r>
+          </w:p>
+          <w:p>
+            <w:pPr>
+              <w:autoSpaceDE w:val="0"/>
+              <w:autoSpaceDN w:val="0"/>
+              <w:adjustRightInd w:val="0"/>
+              <w:rPr>
+                <w:rFonts w:ascii="Cascadia Mono" w:hAnsi="Cascadia Mono" w:cs="Cascadia Mono"/>
+                <w:color w:val="000000"/>
+                <w:sz w:val="19"/>
+                <w:szCs w:val="19"/>
+              </w:rPr>
+            </w:pPr>
+            <w:r>
+              <w:rPr>
+                <w:rFonts w:ascii="Cascadia Mono" w:hAnsi="Cascadia Mono" w:cs="Cascadia Mono"/>
+                <w:color w:val="000000"/>
+                <w:sz w:val="19"/>
+                <w:szCs w:val="19"/>
+              </w:rPr>
+              <w:t xml:space="preserve">        </w:t>
+            </w:r>
+            <w:r>
+              <w:rPr>
+                <w:rFonts w:ascii="Cascadia Mono" w:hAnsi="Cascadia Mono" w:cs="Cascadia Mono"/>
+                <w:color w:val="0000FF"/>
+                <w:sz w:val="19"/>
+                <w:szCs w:val="19"/>
+              </w:rPr>
+              <w:t>static</w:t>
+            </w:r>
+            <w:r>
+              <w:rPr>
+                <w:rFonts w:ascii="Cascadia Mono" w:hAnsi="Cascadia Mono" w:cs="Cascadia Mono"/>
+                <w:color w:val="000000"/>
+                <w:sz w:val="19"/>
+                <w:szCs w:val="19"/>
+              </w:rPr>
+              <w:t xml:space="preserve"> </w:t>
+            </w:r>
+            <w:r>
+              <w:rPr>
+                <w:rFonts w:ascii="Cascadia Mono" w:hAnsi="Cascadia Mono" w:cs="Cascadia Mono"/>
+                <w:color w:val="0000FF"/>
+                <w:sz w:val="19"/>
+                <w:szCs w:val="19"/>
+              </w:rPr>
+              <w:t>void</w:t>
+            </w:r>
+            <w:r>
+              <w:rPr>
+                <w:rFonts w:ascii="Cascadia Mono" w:hAnsi="Cascadia Mono" w:cs="Cascadia Mono"/>
+                <w:color w:val="000000"/>
+                <w:sz w:val="19"/>
+                <w:szCs w:val="19"/>
+              </w:rPr>
+              <w:t xml:space="preserve"> Main(</w:t>
+            </w:r>
+            <w:r>
+              <w:rPr>
+                <w:rFonts w:ascii="Cascadia Mono" w:hAnsi="Cascadia Mono" w:cs="Cascadia Mono"/>
+                <w:color w:val="0000FF"/>
+                <w:sz w:val="19"/>
+                <w:szCs w:val="19"/>
+              </w:rPr>
+              <w:t>string</w:t>
+            </w:r>
+            <w:r>
+              <w:rPr>
+                <w:rFonts w:ascii="Cascadia Mono" w:hAnsi="Cascadia Mono" w:cs="Cascadia Mono"/>
+                <w:color w:val="000000"/>
+                <w:sz w:val="19"/>
+                <w:szCs w:val="19"/>
+              </w:rPr>
+              <w:t>[] args)</w:t>
+            </w:r>
+          </w:p>
+          <w:p>
+            <w:pPr>
+              <w:autoSpaceDE w:val="0"/>
+              <w:autoSpaceDN w:val="0"/>
+              <w:adjustRightInd w:val="0"/>
+              <w:rPr>
+                <w:rFonts w:ascii="Cascadia Mono" w:hAnsi="Cascadia Mono" w:cs="Cascadia Mono"/>
+                <w:color w:val="000000"/>
+                <w:sz w:val="19"/>
+                <w:szCs w:val="19"/>
+              </w:rPr>
+            </w:pPr>
+            <w:r>
+              <w:rPr>
+                <w:rFonts w:ascii="Cascadia Mono" w:hAnsi="Cascadia Mono" w:cs="Cascadia Mono"/>
+                <w:color w:val="000000"/>
+                <w:sz w:val="19"/>
+                <w:szCs w:val="19"/>
+              </w:rPr>
+              <w:t xml:space="preserve">        {</w:t>
+            </w:r>
+          </w:p>
+          <w:p>
+            <w:pPr>
+              <w:autoSpaceDE w:val="0"/>
+              <w:autoSpaceDN w:val="0"/>
+              <w:adjustRightInd w:val="0"/>
+              <w:rPr>
+                <w:rFonts w:ascii="Cascadia Mono" w:hAnsi="Cascadia Mono" w:cs="Cascadia Mono"/>
+                <w:color w:val="000000"/>
+                <w:sz w:val="19"/>
+                <w:szCs w:val="19"/>
+              </w:rPr>
+            </w:pPr>
+            <w:r>
+              <w:rPr>
+                <w:rFonts w:ascii="Cascadia Mono" w:hAnsi="Cascadia Mono" w:cs="Cascadia Mono"/>
+                <w:color w:val="000000"/>
+                <w:sz w:val="19"/>
+                <w:szCs w:val="19"/>
+              </w:rPr>
+              <w:t xml:space="preserve">            tm.PrintGM();</w:t>
+            </w:r>
+          </w:p>
+          <w:p>
+            <w:pPr>
+              <w:autoSpaceDE w:val="0"/>
+              <w:autoSpaceDN w:val="0"/>
+              <w:adjustRightInd w:val="0"/>
+              <w:rPr>
+                <w:rFonts w:ascii="Cascadia Mono" w:hAnsi="Cascadia Mono" w:cs="Cascadia Mono"/>
+                <w:color w:val="000000"/>
+                <w:sz w:val="19"/>
+                <w:szCs w:val="19"/>
+              </w:rPr>
+            </w:pPr>
+            <w:r>
+              <w:rPr>
+                <w:rFonts w:ascii="Cascadia Mono" w:hAnsi="Cascadia Mono" w:cs="Cascadia Mono"/>
+                <w:color w:val="000000"/>
+                <w:sz w:val="19"/>
+                <w:szCs w:val="19"/>
+              </w:rPr>
+              <w:t xml:space="preserve">            tm.PrintHi();</w:t>
+            </w:r>
+          </w:p>
+          <w:p>
+            <w:pPr>
+              <w:autoSpaceDE w:val="0"/>
+              <w:autoSpaceDN w:val="0"/>
+              <w:adjustRightInd w:val="0"/>
+              <w:rPr>
+                <w:rFonts w:ascii="Cascadia Mono" w:hAnsi="Cascadia Mono" w:cs="Cascadia Mono"/>
+                <w:color w:val="000000"/>
+                <w:sz w:val="19"/>
+                <w:szCs w:val="19"/>
+              </w:rPr>
+            </w:pPr>
+            <w:r>
+              <w:rPr>
+                <w:rFonts w:ascii="Cascadia Mono" w:hAnsi="Cascadia Mono" w:cs="Cascadia Mono"/>
+                <w:color w:val="000000"/>
+                <w:sz w:val="19"/>
+                <w:szCs w:val="19"/>
+              </w:rPr>
+              <w:t xml:space="preserve">            tm.PrintHello();</w:t>
+            </w:r>
+          </w:p>
+          <w:p>
+            <w:pPr>
+              <w:autoSpaceDE w:val="0"/>
+              <w:autoSpaceDN w:val="0"/>
+              <w:adjustRightInd w:val="0"/>
+              <w:rPr>
+                <w:rFonts w:ascii="Cascadia Mono" w:hAnsi="Cascadia Mono" w:cs="Cascadia Mono"/>
+                <w:color w:val="000000"/>
+                <w:sz w:val="19"/>
+                <w:szCs w:val="19"/>
+              </w:rPr>
+            </w:pPr>
+            <w:r>
+              <w:rPr>
+                <w:rFonts w:ascii="Cascadia Mono" w:hAnsi="Cascadia Mono" w:cs="Cascadia Mono"/>
+                <w:color w:val="000000"/>
+                <w:sz w:val="19"/>
+                <w:szCs w:val="19"/>
+              </w:rPr>
+              <w:t xml:space="preserve">            Console.ReadLine();</w:t>
+            </w:r>
+          </w:p>
+          <w:p>
+            <w:pPr>
+              <w:autoSpaceDE w:val="0"/>
+              <w:autoSpaceDN w:val="0"/>
+              <w:adjustRightInd w:val="0"/>
+              <w:rPr>
+                <w:rFonts w:ascii="Cascadia Mono" w:hAnsi="Cascadia Mono" w:cs="Cascadia Mono"/>
+                <w:color w:val="000000"/>
+                <w:sz w:val="19"/>
+                <w:szCs w:val="19"/>
+              </w:rPr>
+            </w:pPr>
+            <w:r>
+              <w:rPr>
+                <w:rFonts w:ascii="Cascadia Mono" w:hAnsi="Cascadia Mono" w:cs="Cascadia Mono"/>
+                <w:color w:val="000000"/>
+                <w:sz w:val="19"/>
+                <w:szCs w:val="19"/>
+              </w:rPr>
+              <w:t xml:space="preserve">        }</w:t>
+            </w:r>
+          </w:p>
+          <w:p>
+            <w:pPr>
+              <w:autoSpaceDE w:val="0"/>
+              <w:autoSpaceDN w:val="0"/>
+              <w:adjustRightInd w:val="0"/>
+              <w:rPr>
+                <w:rFonts w:ascii="Cascadia Mono" w:hAnsi="Cascadia Mono" w:cs="Cascadia Mono"/>
+                <w:color w:val="000000"/>
+                <w:sz w:val="19"/>
+                <w:szCs w:val="19"/>
+              </w:rPr>
+            </w:pPr>
+            <w:r>
+              <w:rPr>
+                <w:rFonts w:ascii="Cascadia Mono" w:hAnsi="Cascadia Mono" w:cs="Cascadia Mono"/>
+                <w:color w:val="000000"/>
+                <w:sz w:val="19"/>
+                <w:szCs w:val="19"/>
+              </w:rPr>
+              <w:t xml:space="preserve">    }</w:t>
+            </w:r>
+          </w:p>
+          <w:p>
+            <w:pPr>
+              <w:autoSpaceDE w:val="0"/>
+              <w:autoSpaceDN w:val="0"/>
+              <w:adjustRightInd w:val="0"/>
+              <w:rPr>
+                <w:rFonts w:ascii="Cascadia Mono" w:hAnsi="Cascadia Mono" w:cs="Cascadia Mono"/>
+                <w:color w:val="000000"/>
+                <w:sz w:val="19"/>
+                <w:szCs w:val="19"/>
+              </w:rPr>
+            </w:pPr>
+            <w:r>
+              <w:rPr>
+                <w:rFonts w:ascii="Cascadia Mono" w:hAnsi="Cascadia Mono" w:cs="Cascadia Mono"/>
+                <w:color w:val="000000"/>
+                <w:sz w:val="19"/>
+                <w:szCs w:val="19"/>
+              </w:rPr>
+              <w:t>}</w:t>
+            </w:r>
+          </w:p>
+          <w:p/>
+        </w:tc>
+      </w:tr>
+      <w:tr>
+        <w:tc>
+          <w:tcPr>
+            <w:tcW w:w="9242" w:type="dxa"/>
+            <w:shd w:val="clear" w:color="auto" w:fill="4BACC6" w:themeFill="accent5"/>
+          </w:tcPr>
+          <w:p>
+            <w:r>
+              <w:t>Ouput:</w:t>
+            </w:r>
+          </w:p>
+          <w:p>
+            <w:r>
+              <w:rPr>
+                <w:noProof/>
+                <w:lang w:eastAsia="en-IN"/>
+              </w:rPr>
+              <w:lastRenderedPageBreak/>
+              <w:drawing>
+                <wp:inline distT="0" distB="0" distL="0" distR="0" wp14:anchorId="363165EE" wp14:editId="20203407">
+                  <wp:extent cx="2838846" cy="1086002"/>
+                  <wp:effectExtent l="0" t="0" r="0" b="0"/>
+                  <wp:docPr id="5" name="Picture 5"/>
                   <wp:cNvGraphicFramePr>
                     <a:graphicFrameLocks xmlns:a="http://schemas.openxmlformats.org/drawingml/2006/main" noChangeAspect="1"/>
                   </wp:cNvGraphicFramePr>
@@ -5449,7 +6978,7 @@
                         <pic:spPr>
                           <a:xfrm>
                             <a:off x="0" y="0"/>
-                            <a:ext cx="1876687" cy="1124107"/>
+                            <a:ext cx="2838846" cy="1086002"/>
                           </a:xfrm>
                           <a:prstGeom prst="rect">
                             <a:avLst/>
@@ -5483,12 +7012,20 @@
           </w:tcPr>
           <w:p>
             <w:r>
-              <w:t>7. Write sample code for method overriding</w:t>
-            </w:r>
-          </w:p>
-          <w:p>
-            <w:r>
-              <w:t xml:space="preserve">   [ using new key word ]</w:t>
+              <w:t>8. Research and write sample code for method overriding</w:t>
+            </w:r>
+          </w:p>
+          <w:p>
+            <w:r>
+              <w:t xml:space="preserve">   </w:t>
+            </w:r>
+            <w:proofErr w:type="gramStart"/>
+            <w:r>
+              <w:t>using</w:t>
+            </w:r>
+            <w:proofErr w:type="gramEnd"/>
+            <w:r>
+              <w:t xml:space="preserve"> virual, override keyword.</w:t>
             </w:r>
           </w:p>
         </w:tc>
@@ -5708,7 +7245,7 @@
                 <w:sz w:val="19"/>
                 <w:szCs w:val="19"/>
               </w:rPr>
-              <w:t xml:space="preserve"> MethodOverriding</w:t>
+              <w:t xml:space="preserve"> VirtualKeyword</w:t>
             </w:r>
           </w:p>
           <w:p>
@@ -5757,6 +7294,38 @@
             <w:r>
               <w:rPr>
                 <w:rFonts w:ascii="Cascadia Mono" w:hAnsi="Cascadia Mono" w:cs="Cascadia Mono"/>
+                <w:color w:val="008000"/>
+                <w:sz w:val="19"/>
+                <w:szCs w:val="19"/>
+              </w:rPr>
+              <w:t xml:space="preserve">// Base Class    </w:t>
+            </w:r>
+          </w:p>
+          <w:p>
+            <w:pPr>
+              <w:autoSpaceDE w:val="0"/>
+              <w:autoSpaceDN w:val="0"/>
+              <w:adjustRightInd w:val="0"/>
+              <w:rPr>
+                <w:rFonts w:ascii="Cascadia Mono" w:hAnsi="Cascadia Mono" w:cs="Cascadia Mono"/>
+                <w:color w:val="000000"/>
+                <w:sz w:val="19"/>
+                <w:szCs w:val="19"/>
+              </w:rPr>
+            </w:pPr>
+            <w:r>
+              <w:rPr>
+                <w:rFonts w:ascii="Cascadia Mono" w:hAnsi="Cascadia Mono" w:cs="Cascadia Mono"/>
+                <w:color w:val="000000"/>
+                <w:sz w:val="19"/>
+                <w:szCs w:val="19"/>
+              </w:rPr>
+              <w:tab/>
+              <w:t xml:space="preserve">    </w:t>
+            </w:r>
+            <w:r>
+              <w:rPr>
+                <w:rFonts w:ascii="Cascadia Mono" w:hAnsi="Cascadia Mono" w:cs="Cascadia Mono"/>
                 <w:color w:val="0000FF"/>
                 <w:sz w:val="19"/>
                 <w:szCs w:val="19"/>
@@ -5779,7 +7348,632 @@
                 <w:sz w:val="19"/>
                 <w:szCs w:val="19"/>
               </w:rPr>
-              <w:t>EnglishMessage</w:t>
+              <w:t>Parent</w:t>
+            </w:r>
+          </w:p>
+          <w:p>
+            <w:pPr>
+              <w:autoSpaceDE w:val="0"/>
+              <w:autoSpaceDN w:val="0"/>
+              <w:adjustRightInd w:val="0"/>
+              <w:rPr>
+                <w:rFonts w:ascii="Cascadia Mono" w:hAnsi="Cascadia Mono" w:cs="Cascadia Mono"/>
+                <w:color w:val="000000"/>
+                <w:sz w:val="19"/>
+                <w:szCs w:val="19"/>
+              </w:rPr>
+            </w:pPr>
+            <w:r>
+              <w:rPr>
+                <w:rFonts w:ascii="Cascadia Mono" w:hAnsi="Cascadia Mono" w:cs="Cascadia Mono"/>
+                <w:color w:val="000000"/>
+                <w:sz w:val="19"/>
+                <w:szCs w:val="19"/>
+              </w:rPr>
+              <w:tab/>
+              <w:t xml:space="preserve">    {  </w:t>
+            </w:r>
+          </w:p>
+          <w:p>
+            <w:pPr>
+              <w:autoSpaceDE w:val="0"/>
+              <w:autoSpaceDN w:val="0"/>
+              <w:adjustRightInd w:val="0"/>
+              <w:rPr>
+                <w:rFonts w:ascii="Cascadia Mono" w:hAnsi="Cascadia Mono" w:cs="Cascadia Mono"/>
+                <w:color w:val="000000"/>
+                <w:sz w:val="19"/>
+                <w:szCs w:val="19"/>
+              </w:rPr>
+            </w:pPr>
+            <w:r>
+              <w:rPr>
+                <w:rFonts w:ascii="Cascadia Mono" w:hAnsi="Cascadia Mono" w:cs="Cascadia Mono"/>
+                <w:color w:val="000000"/>
+                <w:sz w:val="19"/>
+                <w:szCs w:val="19"/>
+              </w:rPr>
+              <w:tab/>
+              <w:t xml:space="preserve">        </w:t>
+            </w:r>
+            <w:r>
+              <w:rPr>
+                <w:rFonts w:ascii="Cascadia Mono" w:hAnsi="Cascadia Mono" w:cs="Cascadia Mono"/>
+                <w:color w:val="0000FF"/>
+                <w:sz w:val="19"/>
+                <w:szCs w:val="19"/>
+              </w:rPr>
+              <w:t>public</w:t>
+            </w:r>
+            <w:r>
+              <w:rPr>
+                <w:rFonts w:ascii="Cascadia Mono" w:hAnsi="Cascadia Mono" w:cs="Cascadia Mono"/>
+                <w:color w:val="000000"/>
+                <w:sz w:val="19"/>
+                <w:szCs w:val="19"/>
+              </w:rPr>
+              <w:t xml:space="preserve"> </w:t>
+            </w:r>
+            <w:r>
+              <w:rPr>
+                <w:rFonts w:ascii="Cascadia Mono" w:hAnsi="Cascadia Mono" w:cs="Cascadia Mono"/>
+                <w:color w:val="0000FF"/>
+                <w:sz w:val="19"/>
+                <w:szCs w:val="19"/>
+              </w:rPr>
+              <w:t>virtual</w:t>
+            </w:r>
+            <w:r>
+              <w:rPr>
+                <w:rFonts w:ascii="Cascadia Mono" w:hAnsi="Cascadia Mono" w:cs="Cascadia Mono"/>
+                <w:color w:val="000000"/>
+                <w:sz w:val="19"/>
+                <w:szCs w:val="19"/>
+              </w:rPr>
+              <w:t xml:space="preserve"> </w:t>
+            </w:r>
+            <w:r>
+              <w:rPr>
+                <w:rFonts w:ascii="Cascadia Mono" w:hAnsi="Cascadia Mono" w:cs="Cascadia Mono"/>
+                <w:color w:val="0000FF"/>
+                <w:sz w:val="19"/>
+                <w:szCs w:val="19"/>
+              </w:rPr>
+              <w:t>void</w:t>
+            </w:r>
+            <w:r>
+              <w:rPr>
+                <w:rFonts w:ascii="Cascadia Mono" w:hAnsi="Cascadia Mono" w:cs="Cascadia Mono"/>
+                <w:color w:val="000000"/>
+                <w:sz w:val="19"/>
+                <w:szCs w:val="19"/>
+              </w:rPr>
+              <w:t xml:space="preserve"> SayHello()</w:t>
+            </w:r>
+          </w:p>
+          <w:p>
+            <w:pPr>
+              <w:autoSpaceDE w:val="0"/>
+              <w:autoSpaceDN w:val="0"/>
+              <w:adjustRightInd w:val="0"/>
+              <w:rPr>
+                <w:rFonts w:ascii="Cascadia Mono" w:hAnsi="Cascadia Mono" w:cs="Cascadia Mono"/>
+                <w:color w:val="000000"/>
+                <w:sz w:val="19"/>
+                <w:szCs w:val="19"/>
+              </w:rPr>
+            </w:pPr>
+            <w:r>
+              <w:rPr>
+                <w:rFonts w:ascii="Cascadia Mono" w:hAnsi="Cascadia Mono" w:cs="Cascadia Mono"/>
+                <w:color w:val="000000"/>
+                <w:sz w:val="19"/>
+                <w:szCs w:val="19"/>
+              </w:rPr>
+              <w:t xml:space="preserve">        {  </w:t>
+            </w:r>
+          </w:p>
+          <w:p>
+            <w:pPr>
+              <w:autoSpaceDE w:val="0"/>
+              <w:autoSpaceDN w:val="0"/>
+              <w:adjustRightInd w:val="0"/>
+              <w:rPr>
+                <w:rFonts w:ascii="Cascadia Mono" w:hAnsi="Cascadia Mono" w:cs="Cascadia Mono"/>
+                <w:color w:val="000000"/>
+                <w:sz w:val="19"/>
+                <w:szCs w:val="19"/>
+              </w:rPr>
+            </w:pPr>
+            <w:r>
+              <w:rPr>
+                <w:rFonts w:ascii="Cascadia Mono" w:hAnsi="Cascadia Mono" w:cs="Cascadia Mono"/>
+                <w:color w:val="000000"/>
+                <w:sz w:val="19"/>
+                <w:szCs w:val="19"/>
+              </w:rPr>
+              <w:tab/>
+              <w:t xml:space="preserve">            </w:t>
+            </w:r>
+            <w:proofErr w:type="gramStart"/>
+            <w:r>
+              <w:rPr>
+                <w:rFonts w:ascii="Cascadia Mono" w:hAnsi="Cascadia Mono" w:cs="Cascadia Mono"/>
+                <w:color w:val="000000"/>
+                <w:sz w:val="19"/>
+                <w:szCs w:val="19"/>
+              </w:rPr>
+              <w:t>Console.WriteLine(</w:t>
+            </w:r>
+            <w:proofErr w:type="gramEnd"/>
+            <w:r>
+              <w:rPr>
+                <w:rFonts w:ascii="Cascadia Mono" w:hAnsi="Cascadia Mono" w:cs="Cascadia Mono"/>
+                <w:color w:val="A31515"/>
+                <w:sz w:val="19"/>
+                <w:szCs w:val="19"/>
+              </w:rPr>
+              <w:t>"Hello from Parent class Function!!!"</w:t>
+            </w:r>
+            <w:r>
+              <w:rPr>
+                <w:rFonts w:ascii="Cascadia Mono" w:hAnsi="Cascadia Mono" w:cs="Cascadia Mono"/>
+                <w:color w:val="000000"/>
+                <w:sz w:val="19"/>
+                <w:szCs w:val="19"/>
+              </w:rPr>
+              <w:t>);</w:t>
+            </w:r>
+          </w:p>
+          <w:p>
+            <w:pPr>
+              <w:autoSpaceDE w:val="0"/>
+              <w:autoSpaceDN w:val="0"/>
+              <w:adjustRightInd w:val="0"/>
+              <w:rPr>
+                <w:rFonts w:ascii="Cascadia Mono" w:hAnsi="Cascadia Mono" w:cs="Cascadia Mono"/>
+                <w:color w:val="000000"/>
+                <w:sz w:val="19"/>
+                <w:szCs w:val="19"/>
+              </w:rPr>
+            </w:pPr>
+            <w:r>
+              <w:rPr>
+                <w:rFonts w:ascii="Cascadia Mono" w:hAnsi="Cascadia Mono" w:cs="Cascadia Mono"/>
+                <w:color w:val="000000"/>
+                <w:sz w:val="19"/>
+                <w:szCs w:val="19"/>
+              </w:rPr>
+              <w:tab/>
+              <w:t xml:space="preserve">        }</w:t>
+            </w:r>
+          </w:p>
+          <w:p>
+            <w:pPr>
+              <w:autoSpaceDE w:val="0"/>
+              <w:autoSpaceDN w:val="0"/>
+              <w:adjustRightInd w:val="0"/>
+              <w:rPr>
+                <w:rFonts w:ascii="Cascadia Mono" w:hAnsi="Cascadia Mono" w:cs="Cascadia Mono"/>
+                <w:color w:val="000000"/>
+                <w:sz w:val="19"/>
+                <w:szCs w:val="19"/>
+              </w:rPr>
+            </w:pPr>
+            <w:r>
+              <w:rPr>
+                <w:rFonts w:ascii="Cascadia Mono" w:hAnsi="Cascadia Mono" w:cs="Cascadia Mono"/>
+                <w:color w:val="000000"/>
+                <w:sz w:val="19"/>
+                <w:szCs w:val="19"/>
+              </w:rPr>
+              <w:t xml:space="preserve">     }  </w:t>
+            </w:r>
+          </w:p>
+          <w:p>
+            <w:pPr>
+              <w:autoSpaceDE w:val="0"/>
+              <w:autoSpaceDN w:val="0"/>
+              <w:adjustRightInd w:val="0"/>
+              <w:rPr>
+                <w:rFonts w:ascii="Cascadia Mono" w:hAnsi="Cascadia Mono" w:cs="Cascadia Mono"/>
+                <w:color w:val="000000"/>
+                <w:sz w:val="19"/>
+                <w:szCs w:val="19"/>
+              </w:rPr>
+            </w:pPr>
+          </w:p>
+          <w:p>
+            <w:pPr>
+              <w:autoSpaceDE w:val="0"/>
+              <w:autoSpaceDN w:val="0"/>
+              <w:adjustRightInd w:val="0"/>
+              <w:rPr>
+                <w:rFonts w:ascii="Cascadia Mono" w:hAnsi="Cascadia Mono" w:cs="Cascadia Mono"/>
+                <w:color w:val="000000"/>
+                <w:sz w:val="19"/>
+                <w:szCs w:val="19"/>
+              </w:rPr>
+            </w:pPr>
+            <w:r>
+              <w:rPr>
+                <w:rFonts w:ascii="Cascadia Mono" w:hAnsi="Cascadia Mono" w:cs="Cascadia Mono"/>
+                <w:color w:val="000000"/>
+                <w:sz w:val="19"/>
+                <w:szCs w:val="19"/>
+              </w:rPr>
+              <w:t xml:space="preserve">     </w:t>
+            </w:r>
+            <w:r>
+              <w:rPr>
+                <w:rFonts w:ascii="Cascadia Mono" w:hAnsi="Cascadia Mono" w:cs="Cascadia Mono"/>
+                <w:color w:val="0000FF"/>
+                <w:sz w:val="19"/>
+                <w:szCs w:val="19"/>
+              </w:rPr>
+              <w:t>class</w:t>
+            </w:r>
+            <w:r>
+              <w:rPr>
+                <w:rFonts w:ascii="Cascadia Mono" w:hAnsi="Cascadia Mono" w:cs="Cascadia Mono"/>
+                <w:color w:val="000000"/>
+                <w:sz w:val="19"/>
+                <w:szCs w:val="19"/>
+              </w:rPr>
+              <w:t xml:space="preserve"> </w:t>
+            </w:r>
+            <w:r>
+              <w:rPr>
+                <w:rFonts w:ascii="Cascadia Mono" w:hAnsi="Cascadia Mono" w:cs="Cascadia Mono"/>
+                <w:color w:val="2B91AF"/>
+                <w:sz w:val="19"/>
+                <w:szCs w:val="19"/>
+              </w:rPr>
+              <w:t>Child</w:t>
+            </w:r>
+            <w:r>
+              <w:rPr>
+                <w:rFonts w:ascii="Cascadia Mono" w:hAnsi="Cascadia Mono" w:cs="Cascadia Mono"/>
+                <w:color w:val="000000"/>
+                <w:sz w:val="19"/>
+                <w:szCs w:val="19"/>
+              </w:rPr>
+              <w:t xml:space="preserve"> : Parent  </w:t>
+            </w:r>
+          </w:p>
+          <w:p>
+            <w:pPr>
+              <w:autoSpaceDE w:val="0"/>
+              <w:autoSpaceDN w:val="0"/>
+              <w:adjustRightInd w:val="0"/>
+              <w:rPr>
+                <w:rFonts w:ascii="Cascadia Mono" w:hAnsi="Cascadia Mono" w:cs="Cascadia Mono"/>
+                <w:color w:val="000000"/>
+                <w:sz w:val="19"/>
+                <w:szCs w:val="19"/>
+              </w:rPr>
+            </w:pPr>
+            <w:r>
+              <w:rPr>
+                <w:rFonts w:ascii="Cascadia Mono" w:hAnsi="Cascadia Mono" w:cs="Cascadia Mono"/>
+                <w:color w:val="000000"/>
+                <w:sz w:val="19"/>
+                <w:szCs w:val="19"/>
+              </w:rPr>
+              <w:tab/>
+              <w:t xml:space="preserve">    {  </w:t>
+            </w:r>
+          </w:p>
+          <w:p>
+            <w:pPr>
+              <w:autoSpaceDE w:val="0"/>
+              <w:autoSpaceDN w:val="0"/>
+              <w:adjustRightInd w:val="0"/>
+              <w:rPr>
+                <w:rFonts w:ascii="Cascadia Mono" w:hAnsi="Cascadia Mono" w:cs="Cascadia Mono"/>
+                <w:color w:val="000000"/>
+                <w:sz w:val="19"/>
+                <w:szCs w:val="19"/>
+              </w:rPr>
+            </w:pPr>
+            <w:r>
+              <w:rPr>
+                <w:rFonts w:ascii="Cascadia Mono" w:hAnsi="Cascadia Mono" w:cs="Cascadia Mono"/>
+                <w:color w:val="000000"/>
+                <w:sz w:val="19"/>
+                <w:szCs w:val="19"/>
+              </w:rPr>
+              <w:tab/>
+              <w:t xml:space="preserve">        </w:t>
+            </w:r>
+            <w:r>
+              <w:rPr>
+                <w:rFonts w:ascii="Cascadia Mono" w:hAnsi="Cascadia Mono" w:cs="Cascadia Mono"/>
+                <w:color w:val="0000FF"/>
+                <w:sz w:val="19"/>
+                <w:szCs w:val="19"/>
+              </w:rPr>
+              <w:t>public</w:t>
+            </w:r>
+            <w:r>
+              <w:rPr>
+                <w:rFonts w:ascii="Cascadia Mono" w:hAnsi="Cascadia Mono" w:cs="Cascadia Mono"/>
+                <w:color w:val="000000"/>
+                <w:sz w:val="19"/>
+                <w:szCs w:val="19"/>
+              </w:rPr>
+              <w:t xml:space="preserve"> </w:t>
+            </w:r>
+            <w:r>
+              <w:rPr>
+                <w:rFonts w:ascii="Cascadia Mono" w:hAnsi="Cascadia Mono" w:cs="Cascadia Mono"/>
+                <w:color w:val="0000FF"/>
+                <w:sz w:val="19"/>
+                <w:szCs w:val="19"/>
+              </w:rPr>
+              <w:t>override</w:t>
+            </w:r>
+            <w:r>
+              <w:rPr>
+                <w:rFonts w:ascii="Cascadia Mono" w:hAnsi="Cascadia Mono" w:cs="Cascadia Mono"/>
+                <w:color w:val="000000"/>
+                <w:sz w:val="19"/>
+                <w:szCs w:val="19"/>
+              </w:rPr>
+              <w:t xml:space="preserve"> </w:t>
+            </w:r>
+            <w:r>
+              <w:rPr>
+                <w:rFonts w:ascii="Cascadia Mono" w:hAnsi="Cascadia Mono" w:cs="Cascadia Mono"/>
+                <w:color w:val="0000FF"/>
+                <w:sz w:val="19"/>
+                <w:szCs w:val="19"/>
+              </w:rPr>
+              <w:t>void</w:t>
+            </w:r>
+            <w:r>
+              <w:rPr>
+                <w:rFonts w:ascii="Cascadia Mono" w:hAnsi="Cascadia Mono" w:cs="Cascadia Mono"/>
+                <w:color w:val="000000"/>
+                <w:sz w:val="19"/>
+                <w:szCs w:val="19"/>
+              </w:rPr>
+              <w:t xml:space="preserve"> SayHello()</w:t>
+            </w:r>
+          </w:p>
+          <w:p>
+            <w:pPr>
+              <w:autoSpaceDE w:val="0"/>
+              <w:autoSpaceDN w:val="0"/>
+              <w:adjustRightInd w:val="0"/>
+              <w:rPr>
+                <w:rFonts w:ascii="Cascadia Mono" w:hAnsi="Cascadia Mono" w:cs="Cascadia Mono"/>
+                <w:color w:val="000000"/>
+                <w:sz w:val="19"/>
+                <w:szCs w:val="19"/>
+              </w:rPr>
+            </w:pPr>
+            <w:r>
+              <w:rPr>
+                <w:rFonts w:ascii="Cascadia Mono" w:hAnsi="Cascadia Mono" w:cs="Cascadia Mono"/>
+                <w:color w:val="000000"/>
+                <w:sz w:val="19"/>
+                <w:szCs w:val="19"/>
+              </w:rPr>
+              <w:tab/>
+              <w:t xml:space="preserve">        {  </w:t>
+            </w:r>
+          </w:p>
+          <w:p>
+            <w:pPr>
+              <w:autoSpaceDE w:val="0"/>
+              <w:autoSpaceDN w:val="0"/>
+              <w:adjustRightInd w:val="0"/>
+              <w:rPr>
+                <w:rFonts w:ascii="Cascadia Mono" w:hAnsi="Cascadia Mono" w:cs="Cascadia Mono"/>
+                <w:color w:val="000000"/>
+                <w:sz w:val="19"/>
+                <w:szCs w:val="19"/>
+              </w:rPr>
+            </w:pPr>
+            <w:r>
+              <w:rPr>
+                <w:rFonts w:ascii="Cascadia Mono" w:hAnsi="Cascadia Mono" w:cs="Cascadia Mono"/>
+                <w:color w:val="000000"/>
+                <w:sz w:val="19"/>
+                <w:szCs w:val="19"/>
+              </w:rPr>
+              <w:t xml:space="preserve">            </w:t>
+            </w:r>
+            <w:proofErr w:type="gramStart"/>
+            <w:r>
+              <w:rPr>
+                <w:rFonts w:ascii="Cascadia Mono" w:hAnsi="Cascadia Mono" w:cs="Cascadia Mono"/>
+                <w:color w:val="000000"/>
+                <w:sz w:val="19"/>
+                <w:szCs w:val="19"/>
+              </w:rPr>
+              <w:t>Console.WriteLine(</w:t>
+            </w:r>
+            <w:proofErr w:type="gramEnd"/>
+            <w:r>
+              <w:rPr>
+                <w:rFonts w:ascii="Cascadia Mono" w:hAnsi="Cascadia Mono" w:cs="Cascadia Mono"/>
+                <w:color w:val="A31515"/>
+                <w:sz w:val="19"/>
+                <w:szCs w:val="19"/>
+              </w:rPr>
+              <w:t>"Hello from Child class function!!!"</w:t>
+            </w:r>
+            <w:r>
+              <w:rPr>
+                <w:rFonts w:ascii="Cascadia Mono" w:hAnsi="Cascadia Mono" w:cs="Cascadia Mono"/>
+                <w:color w:val="000000"/>
+                <w:sz w:val="19"/>
+                <w:szCs w:val="19"/>
+              </w:rPr>
+              <w:t xml:space="preserve">);  </w:t>
+            </w:r>
+          </w:p>
+          <w:p>
+            <w:pPr>
+              <w:autoSpaceDE w:val="0"/>
+              <w:autoSpaceDN w:val="0"/>
+              <w:adjustRightInd w:val="0"/>
+              <w:rPr>
+                <w:rFonts w:ascii="Cascadia Mono" w:hAnsi="Cascadia Mono" w:cs="Cascadia Mono"/>
+                <w:color w:val="000000"/>
+                <w:sz w:val="19"/>
+                <w:szCs w:val="19"/>
+              </w:rPr>
+            </w:pPr>
+            <w:r>
+              <w:rPr>
+                <w:rFonts w:ascii="Cascadia Mono" w:hAnsi="Cascadia Mono" w:cs="Cascadia Mono"/>
+                <w:color w:val="000000"/>
+                <w:sz w:val="19"/>
+                <w:szCs w:val="19"/>
+              </w:rPr>
+              <w:tab/>
+              <w:t xml:space="preserve">  </w:t>
+            </w:r>
+          </w:p>
+          <w:p>
+            <w:pPr>
+              <w:autoSpaceDE w:val="0"/>
+              <w:autoSpaceDN w:val="0"/>
+              <w:adjustRightInd w:val="0"/>
+              <w:rPr>
+                <w:rFonts w:ascii="Cascadia Mono" w:hAnsi="Cascadia Mono" w:cs="Cascadia Mono"/>
+                <w:color w:val="000000"/>
+                <w:sz w:val="19"/>
+                <w:szCs w:val="19"/>
+              </w:rPr>
+            </w:pPr>
+            <w:r>
+              <w:rPr>
+                <w:rFonts w:ascii="Cascadia Mono" w:hAnsi="Cascadia Mono" w:cs="Cascadia Mono"/>
+                <w:color w:val="000000"/>
+                <w:sz w:val="19"/>
+                <w:szCs w:val="19"/>
+              </w:rPr>
+              <w:tab/>
+              <w:t xml:space="preserve">        }</w:t>
+            </w:r>
+          </w:p>
+          <w:p>
+            <w:pPr>
+              <w:autoSpaceDE w:val="0"/>
+              <w:autoSpaceDN w:val="0"/>
+              <w:adjustRightInd w:val="0"/>
+              <w:rPr>
+                <w:rFonts w:ascii="Cascadia Mono" w:hAnsi="Cascadia Mono" w:cs="Cascadia Mono"/>
+                <w:color w:val="000000"/>
+                <w:sz w:val="19"/>
+                <w:szCs w:val="19"/>
+              </w:rPr>
+            </w:pPr>
+            <w:r>
+              <w:rPr>
+                <w:rFonts w:ascii="Cascadia Mono" w:hAnsi="Cascadia Mono" w:cs="Cascadia Mono"/>
+                <w:color w:val="000000"/>
+                <w:sz w:val="19"/>
+                <w:szCs w:val="19"/>
+              </w:rPr>
+              <w:t xml:space="preserve">     }  </w:t>
+            </w:r>
+          </w:p>
+          <w:p>
+            <w:pPr>
+              <w:autoSpaceDE w:val="0"/>
+              <w:autoSpaceDN w:val="0"/>
+              <w:adjustRightInd w:val="0"/>
+              <w:rPr>
+                <w:rFonts w:ascii="Cascadia Mono" w:hAnsi="Cascadia Mono" w:cs="Cascadia Mono"/>
+                <w:color w:val="000000"/>
+                <w:sz w:val="19"/>
+                <w:szCs w:val="19"/>
+              </w:rPr>
+            </w:pPr>
+          </w:p>
+          <w:p>
+            <w:pPr>
+              <w:autoSpaceDE w:val="0"/>
+              <w:autoSpaceDN w:val="0"/>
+              <w:adjustRightInd w:val="0"/>
+              <w:rPr>
+                <w:rFonts w:ascii="Cascadia Mono" w:hAnsi="Cascadia Mono" w:cs="Cascadia Mono"/>
+                <w:color w:val="000000"/>
+                <w:sz w:val="19"/>
+                <w:szCs w:val="19"/>
+              </w:rPr>
+            </w:pPr>
+          </w:p>
+          <w:p>
+            <w:pPr>
+              <w:autoSpaceDE w:val="0"/>
+              <w:autoSpaceDN w:val="0"/>
+              <w:adjustRightInd w:val="0"/>
+              <w:rPr>
+                <w:rFonts w:ascii="Cascadia Mono" w:hAnsi="Cascadia Mono" w:cs="Cascadia Mono"/>
+                <w:color w:val="000000"/>
+                <w:sz w:val="19"/>
+                <w:szCs w:val="19"/>
+              </w:rPr>
+            </w:pPr>
+            <w:r>
+              <w:rPr>
+                <w:rFonts w:ascii="Cascadia Mono" w:hAnsi="Cascadia Mono" w:cs="Cascadia Mono"/>
+                <w:color w:val="000000"/>
+                <w:sz w:val="19"/>
+                <w:szCs w:val="19"/>
+              </w:rPr>
+              <w:t xml:space="preserve">    </w:t>
+            </w:r>
+            <w:r>
+              <w:rPr>
+                <w:rFonts w:ascii="Cascadia Mono" w:hAnsi="Cascadia Mono" w:cs="Cascadia Mono"/>
+                <w:color w:val="0000FF"/>
+                <w:sz w:val="19"/>
+                <w:szCs w:val="19"/>
+              </w:rPr>
+              <w:t>internal</w:t>
+            </w:r>
+            <w:r>
+              <w:rPr>
+                <w:rFonts w:ascii="Cascadia Mono" w:hAnsi="Cascadia Mono" w:cs="Cascadia Mono"/>
+                <w:color w:val="000000"/>
+                <w:sz w:val="19"/>
+                <w:szCs w:val="19"/>
+              </w:rPr>
+              <w:t xml:space="preserve"> </w:t>
+            </w:r>
+            <w:r>
+              <w:rPr>
+                <w:rFonts w:ascii="Cascadia Mono" w:hAnsi="Cascadia Mono" w:cs="Cascadia Mono"/>
+                <w:color w:val="0000FF"/>
+                <w:sz w:val="19"/>
+                <w:szCs w:val="19"/>
+              </w:rPr>
+              <w:t>class</w:t>
+            </w:r>
+            <w:r>
+              <w:rPr>
+                <w:rFonts w:ascii="Cascadia Mono" w:hAnsi="Cascadia Mono" w:cs="Cascadia Mono"/>
+                <w:color w:val="000000"/>
+                <w:sz w:val="19"/>
+                <w:szCs w:val="19"/>
+              </w:rPr>
+              <w:t xml:space="preserve"> </w:t>
+            </w:r>
+            <w:r>
+              <w:rPr>
+                <w:rFonts w:ascii="Cascadia Mono" w:hAnsi="Cascadia Mono" w:cs="Cascadia Mono"/>
+                <w:color w:val="2B91AF"/>
+                <w:sz w:val="19"/>
+                <w:szCs w:val="19"/>
+              </w:rPr>
+              <w:t>Program</w:t>
             </w:r>
           </w:p>
           <w:p>
@@ -5832,7 +8026,7 @@
                 <w:sz w:val="19"/>
                 <w:szCs w:val="19"/>
               </w:rPr>
-              <w:t>public</w:t>
+              <w:t>static</w:t>
             </w:r>
             <w:r>
               <w:rPr>
@@ -5859,171 +8053,45 @@
                 <w:sz w:val="19"/>
                 <w:szCs w:val="19"/>
               </w:rPr>
-              <w:t xml:space="preserve"> PrintHi()</w:t>
-            </w:r>
-          </w:p>
-          <w:p>
-            <w:pPr>
-              <w:autoSpaceDE w:val="0"/>
-              <w:autoSpaceDN w:val="0"/>
-              <w:adjustRightInd w:val="0"/>
-              <w:rPr>
-                <w:rFonts w:ascii="Cascadia Mono" w:hAnsi="Cascadia Mono" w:cs="Cascadia Mono"/>
-                <w:color w:val="000000"/>
-                <w:sz w:val="19"/>
-                <w:szCs w:val="19"/>
-              </w:rPr>
-            </w:pPr>
-            <w:r>
-              <w:rPr>
-                <w:rFonts w:ascii="Cascadia Mono" w:hAnsi="Cascadia Mono" w:cs="Cascadia Mono"/>
-                <w:color w:val="000000"/>
-                <w:sz w:val="19"/>
-                <w:szCs w:val="19"/>
-              </w:rPr>
-              <w:t xml:space="preserve">        { </w:t>
-            </w:r>
-          </w:p>
-          <w:p>
-            <w:pPr>
-              <w:autoSpaceDE w:val="0"/>
-              <w:autoSpaceDN w:val="0"/>
-              <w:adjustRightInd w:val="0"/>
-              <w:rPr>
-                <w:rFonts w:ascii="Cascadia Mono" w:hAnsi="Cascadia Mono" w:cs="Cascadia Mono"/>
-                <w:color w:val="000000"/>
-                <w:sz w:val="19"/>
-                <w:szCs w:val="19"/>
-              </w:rPr>
-            </w:pPr>
-            <w:r>
-              <w:rPr>
-                <w:rFonts w:ascii="Cascadia Mono" w:hAnsi="Cascadia Mono" w:cs="Cascadia Mono"/>
-                <w:color w:val="000000"/>
-                <w:sz w:val="19"/>
-                <w:szCs w:val="19"/>
-              </w:rPr>
-              <w:t xml:space="preserve">        </w:t>
-            </w:r>
-          </w:p>
-          <w:p>
-            <w:pPr>
-              <w:autoSpaceDE w:val="0"/>
-              <w:autoSpaceDN w:val="0"/>
-              <w:adjustRightInd w:val="0"/>
-              <w:rPr>
-                <w:rFonts w:ascii="Cascadia Mono" w:hAnsi="Cascadia Mono" w:cs="Cascadia Mono"/>
-                <w:color w:val="000000"/>
-                <w:sz w:val="19"/>
-                <w:szCs w:val="19"/>
-              </w:rPr>
-            </w:pPr>
-            <w:r>
-              <w:rPr>
-                <w:rFonts w:ascii="Cascadia Mono" w:hAnsi="Cascadia Mono" w:cs="Cascadia Mono"/>
-                <w:color w:val="000000"/>
-                <w:sz w:val="19"/>
-                <w:szCs w:val="19"/>
-              </w:rPr>
-              <w:t xml:space="preserve">            Console.WriteLine(</w:t>
-            </w:r>
-            <w:r>
-              <w:rPr>
-                <w:rFonts w:ascii="Cascadia Mono" w:hAnsi="Cascadia Mono" w:cs="Cascadia Mono"/>
-                <w:color w:val="A31515"/>
-                <w:sz w:val="19"/>
-                <w:szCs w:val="19"/>
-              </w:rPr>
-              <w:t>"Hi"</w:t>
-            </w:r>
-            <w:r>
-              <w:rPr>
-                <w:rFonts w:ascii="Cascadia Mono" w:hAnsi="Cascadia Mono" w:cs="Cascadia Mono"/>
-                <w:color w:val="000000"/>
-                <w:sz w:val="19"/>
-                <w:szCs w:val="19"/>
-              </w:rPr>
-              <w:t>);</w:t>
-            </w:r>
-          </w:p>
-          <w:p>
-            <w:pPr>
-              <w:autoSpaceDE w:val="0"/>
-              <w:autoSpaceDN w:val="0"/>
-              <w:adjustRightInd w:val="0"/>
-              <w:rPr>
-                <w:rFonts w:ascii="Cascadia Mono" w:hAnsi="Cascadia Mono" w:cs="Cascadia Mono"/>
-                <w:color w:val="000000"/>
-                <w:sz w:val="19"/>
-                <w:szCs w:val="19"/>
-              </w:rPr>
-            </w:pPr>
-            <w:r>
-              <w:rPr>
-                <w:rFonts w:ascii="Cascadia Mono" w:hAnsi="Cascadia Mono" w:cs="Cascadia Mono"/>
-                <w:color w:val="000000"/>
-                <w:sz w:val="19"/>
-                <w:szCs w:val="19"/>
-              </w:rPr>
-              <w:t xml:space="preserve">        }</w:t>
-            </w:r>
-          </w:p>
-          <w:p>
-            <w:pPr>
-              <w:autoSpaceDE w:val="0"/>
-              <w:autoSpaceDN w:val="0"/>
-              <w:adjustRightInd w:val="0"/>
-              <w:rPr>
-                <w:rFonts w:ascii="Cascadia Mono" w:hAnsi="Cascadia Mono" w:cs="Cascadia Mono"/>
-                <w:color w:val="000000"/>
-                <w:sz w:val="19"/>
-                <w:szCs w:val="19"/>
-              </w:rPr>
-            </w:pPr>
-            <w:r>
-              <w:rPr>
-                <w:rFonts w:ascii="Cascadia Mono" w:hAnsi="Cascadia Mono" w:cs="Cascadia Mono"/>
-                <w:color w:val="000000"/>
-                <w:sz w:val="19"/>
-                <w:szCs w:val="19"/>
-              </w:rPr>
-              <w:t xml:space="preserve">        </w:t>
-            </w:r>
-            <w:r>
-              <w:rPr>
-                <w:rFonts w:ascii="Cascadia Mono" w:hAnsi="Cascadia Mono" w:cs="Cascadia Mono"/>
-                <w:color w:val="0000FF"/>
-                <w:sz w:val="19"/>
-                <w:szCs w:val="19"/>
-              </w:rPr>
-              <w:t>public</w:t>
-            </w:r>
-            <w:r>
-              <w:rPr>
-                <w:rFonts w:ascii="Cascadia Mono" w:hAnsi="Cascadia Mono" w:cs="Cascadia Mono"/>
-                <w:color w:val="000000"/>
-                <w:sz w:val="19"/>
-                <w:szCs w:val="19"/>
-              </w:rPr>
-              <w:t xml:space="preserve"> </w:t>
-            </w:r>
-            <w:r>
-              <w:rPr>
-                <w:rFonts w:ascii="Cascadia Mono" w:hAnsi="Cascadia Mono" w:cs="Cascadia Mono"/>
-                <w:color w:val="0000FF"/>
-                <w:sz w:val="19"/>
-                <w:szCs w:val="19"/>
-              </w:rPr>
-              <w:t>void</w:t>
-            </w:r>
-            <w:r>
-              <w:rPr>
-                <w:rFonts w:ascii="Cascadia Mono" w:hAnsi="Cascadia Mono" w:cs="Cascadia Mono"/>
-                <w:color w:val="000000"/>
-                <w:sz w:val="19"/>
-                <w:szCs w:val="19"/>
-              </w:rPr>
-              <w:t xml:space="preserve"> PrintHello()</w:t>
+              <w:t xml:space="preserve"> Main(</w:t>
+            </w:r>
+            <w:r>
+              <w:rPr>
+                <w:rFonts w:ascii="Cascadia Mono" w:hAnsi="Cascadia Mono" w:cs="Cascadia Mono"/>
+                <w:color w:val="0000FF"/>
+                <w:sz w:val="19"/>
+                <w:szCs w:val="19"/>
+              </w:rPr>
+              <w:t>string</w:t>
+            </w:r>
+            <w:r>
+              <w:rPr>
+                <w:rFonts w:ascii="Cascadia Mono" w:hAnsi="Cascadia Mono" w:cs="Cascadia Mono"/>
+                <w:color w:val="000000"/>
+                <w:sz w:val="19"/>
+                <w:szCs w:val="19"/>
+              </w:rPr>
+              <w:t xml:space="preserve">[] </w:t>
+            </w:r>
+            <w:proofErr w:type="spellStart"/>
+            <w:r>
+              <w:rPr>
+                <w:rFonts w:ascii="Cascadia Mono" w:hAnsi="Cascadia Mono" w:cs="Cascadia Mono"/>
+                <w:color w:val="000000"/>
+                <w:sz w:val="19"/>
+                <w:szCs w:val="19"/>
+              </w:rPr>
+              <w:t>args</w:t>
+            </w:r>
+            <w:proofErr w:type="spellEnd"/>
+            <w:r>
+              <w:rPr>
+                <w:rFonts w:ascii="Cascadia Mono" w:hAnsi="Cascadia Mono" w:cs="Cascadia Mono"/>
+                <w:color w:val="000000"/>
+                <w:sz w:val="19"/>
+                <w:szCs w:val="19"/>
+              </w:rPr>
+              <w:t>)</w:t>
             </w:r>
           </w:p>
           <w:p>
@@ -6067,353 +8135,7 @@
                 <w:sz w:val="19"/>
                 <w:szCs w:val="19"/>
               </w:rPr>
-              <w:t xml:space="preserve">            Console.WriteLine(</w:t>
-            </w:r>
-            <w:r>
-              <w:rPr>
-                <w:rFonts w:ascii="Cascadia Mono" w:hAnsi="Cascadia Mono" w:cs="Cascadia Mono"/>
-                <w:color w:val="A31515"/>
-                <w:sz w:val="19"/>
-                <w:szCs w:val="19"/>
-              </w:rPr>
-              <w:t>"Hello"</w:t>
-            </w:r>
-            <w:r>
-              <w:rPr>
-                <w:rFonts w:ascii="Cascadia Mono" w:hAnsi="Cascadia Mono" w:cs="Cascadia Mono"/>
-                <w:color w:val="000000"/>
-                <w:sz w:val="19"/>
-                <w:szCs w:val="19"/>
-              </w:rPr>
-              <w:t>);</w:t>
-            </w:r>
-          </w:p>
-          <w:p>
-            <w:pPr>
-              <w:autoSpaceDE w:val="0"/>
-              <w:autoSpaceDN w:val="0"/>
-              <w:adjustRightInd w:val="0"/>
-              <w:rPr>
-                <w:rFonts w:ascii="Cascadia Mono" w:hAnsi="Cascadia Mono" w:cs="Cascadia Mono"/>
-                <w:color w:val="000000"/>
-                <w:sz w:val="19"/>
-                <w:szCs w:val="19"/>
-              </w:rPr>
-            </w:pPr>
-            <w:r>
-              <w:rPr>
-                <w:rFonts w:ascii="Cascadia Mono" w:hAnsi="Cascadia Mono" w:cs="Cascadia Mono"/>
-                <w:color w:val="000000"/>
-                <w:sz w:val="19"/>
-                <w:szCs w:val="19"/>
-              </w:rPr>
-              <w:t xml:space="preserve">        }</w:t>
-            </w:r>
-          </w:p>
-          <w:p>
-            <w:pPr>
-              <w:autoSpaceDE w:val="0"/>
-              <w:autoSpaceDN w:val="0"/>
-              <w:adjustRightInd w:val="0"/>
-              <w:rPr>
-                <w:rFonts w:ascii="Cascadia Mono" w:hAnsi="Cascadia Mono" w:cs="Cascadia Mono"/>
-                <w:color w:val="000000"/>
-                <w:sz w:val="19"/>
-                <w:szCs w:val="19"/>
-              </w:rPr>
-            </w:pPr>
-            <w:r>
-              <w:rPr>
-                <w:rFonts w:ascii="Cascadia Mono" w:hAnsi="Cascadia Mono" w:cs="Cascadia Mono"/>
-                <w:color w:val="000000"/>
-                <w:sz w:val="19"/>
-                <w:szCs w:val="19"/>
-              </w:rPr>
-              <w:t xml:space="preserve">        </w:t>
-            </w:r>
-            <w:r>
-              <w:rPr>
-                <w:rFonts w:ascii="Cascadia Mono" w:hAnsi="Cascadia Mono" w:cs="Cascadia Mono"/>
-                <w:color w:val="0000FF"/>
-                <w:sz w:val="19"/>
-                <w:szCs w:val="19"/>
-              </w:rPr>
-              <w:t>public</w:t>
-            </w:r>
-            <w:r>
-              <w:rPr>
-                <w:rFonts w:ascii="Cascadia Mono" w:hAnsi="Cascadia Mono" w:cs="Cascadia Mono"/>
-                <w:color w:val="000000"/>
-                <w:sz w:val="19"/>
-                <w:szCs w:val="19"/>
-              </w:rPr>
-              <w:t xml:space="preserve"> </w:t>
-            </w:r>
-            <w:r>
-              <w:rPr>
-                <w:rFonts w:ascii="Cascadia Mono" w:hAnsi="Cascadia Mono" w:cs="Cascadia Mono"/>
-                <w:color w:val="0000FF"/>
-                <w:sz w:val="19"/>
-                <w:szCs w:val="19"/>
-              </w:rPr>
-              <w:t>void</w:t>
-            </w:r>
-            <w:r>
-              <w:rPr>
-                <w:rFonts w:ascii="Cascadia Mono" w:hAnsi="Cascadia Mono" w:cs="Cascadia Mono"/>
-                <w:color w:val="000000"/>
-                <w:sz w:val="19"/>
-                <w:szCs w:val="19"/>
-              </w:rPr>
-              <w:t xml:space="preserve"> PrintGM()</w:t>
-            </w:r>
-          </w:p>
-          <w:p>
-            <w:pPr>
-              <w:autoSpaceDE w:val="0"/>
-              <w:autoSpaceDN w:val="0"/>
-              <w:adjustRightInd w:val="0"/>
-              <w:rPr>
-                <w:rFonts w:ascii="Cascadia Mono" w:hAnsi="Cascadia Mono" w:cs="Cascadia Mono"/>
-                <w:color w:val="000000"/>
-                <w:sz w:val="19"/>
-                <w:szCs w:val="19"/>
-              </w:rPr>
-            </w:pPr>
-            <w:r>
-              <w:rPr>
-                <w:rFonts w:ascii="Cascadia Mono" w:hAnsi="Cascadia Mono" w:cs="Cascadia Mono"/>
-                <w:color w:val="000000"/>
-                <w:sz w:val="19"/>
-                <w:szCs w:val="19"/>
-              </w:rPr>
-              <w:t xml:space="preserve">        {</w:t>
-            </w:r>
-          </w:p>
-          <w:p>
-            <w:pPr>
-              <w:autoSpaceDE w:val="0"/>
-              <w:autoSpaceDN w:val="0"/>
-              <w:adjustRightInd w:val="0"/>
-              <w:rPr>
-                <w:rFonts w:ascii="Cascadia Mono" w:hAnsi="Cascadia Mono" w:cs="Cascadia Mono"/>
-                <w:color w:val="000000"/>
-                <w:sz w:val="19"/>
-                <w:szCs w:val="19"/>
-              </w:rPr>
-            </w:pPr>
-            <w:r>
-              <w:rPr>
-                <w:rFonts w:ascii="Cascadia Mono" w:hAnsi="Cascadia Mono" w:cs="Cascadia Mono"/>
-                <w:color w:val="000000"/>
-                <w:sz w:val="19"/>
-                <w:szCs w:val="19"/>
-              </w:rPr>
-              <w:t xml:space="preserve">            Console.WriteLine(</w:t>
-            </w:r>
-            <w:r>
-              <w:rPr>
-                <w:rFonts w:ascii="Cascadia Mono" w:hAnsi="Cascadia Mono" w:cs="Cascadia Mono"/>
-                <w:color w:val="A31515"/>
-                <w:sz w:val="19"/>
-                <w:szCs w:val="19"/>
-              </w:rPr>
-              <w:t>"Good Morning"</w:t>
-            </w:r>
-            <w:r>
-              <w:rPr>
-                <w:rFonts w:ascii="Cascadia Mono" w:hAnsi="Cascadia Mono" w:cs="Cascadia Mono"/>
-                <w:color w:val="000000"/>
-                <w:sz w:val="19"/>
-                <w:szCs w:val="19"/>
-              </w:rPr>
-              <w:t>);</w:t>
-            </w:r>
-          </w:p>
-          <w:p>
-            <w:pPr>
-              <w:autoSpaceDE w:val="0"/>
-              <w:autoSpaceDN w:val="0"/>
-              <w:adjustRightInd w:val="0"/>
-              <w:rPr>
-                <w:rFonts w:ascii="Cascadia Mono" w:hAnsi="Cascadia Mono" w:cs="Cascadia Mono"/>
-                <w:color w:val="000000"/>
-                <w:sz w:val="19"/>
-                <w:szCs w:val="19"/>
-              </w:rPr>
-            </w:pPr>
-            <w:r>
-              <w:rPr>
-                <w:rFonts w:ascii="Cascadia Mono" w:hAnsi="Cascadia Mono" w:cs="Cascadia Mono"/>
-                <w:color w:val="000000"/>
-                <w:sz w:val="19"/>
-                <w:szCs w:val="19"/>
-              </w:rPr>
-              <w:t xml:space="preserve">        }</w:t>
-            </w:r>
-          </w:p>
-          <w:p>
-            <w:pPr>
-              <w:autoSpaceDE w:val="0"/>
-              <w:autoSpaceDN w:val="0"/>
-              <w:adjustRightInd w:val="0"/>
-              <w:rPr>
-                <w:rFonts w:ascii="Cascadia Mono" w:hAnsi="Cascadia Mono" w:cs="Cascadia Mono"/>
-                <w:color w:val="000000"/>
-                <w:sz w:val="19"/>
-                <w:szCs w:val="19"/>
-              </w:rPr>
-            </w:pPr>
-            <w:r>
-              <w:rPr>
-                <w:rFonts w:ascii="Cascadia Mono" w:hAnsi="Cascadia Mono" w:cs="Cascadia Mono"/>
-                <w:color w:val="000000"/>
-                <w:sz w:val="19"/>
-                <w:szCs w:val="19"/>
-              </w:rPr>
-              <w:t xml:space="preserve">    }</w:t>
-            </w:r>
-          </w:p>
-          <w:p>
-            <w:pPr>
-              <w:autoSpaceDE w:val="0"/>
-              <w:autoSpaceDN w:val="0"/>
-              <w:adjustRightInd w:val="0"/>
-              <w:rPr>
-                <w:rFonts w:ascii="Cascadia Mono" w:hAnsi="Cascadia Mono" w:cs="Cascadia Mono"/>
-                <w:color w:val="000000"/>
-                <w:sz w:val="19"/>
-                <w:szCs w:val="19"/>
-              </w:rPr>
-            </w:pPr>
-            <w:r>
-              <w:rPr>
-                <w:rFonts w:ascii="Cascadia Mono" w:hAnsi="Cascadia Mono" w:cs="Cascadia Mono"/>
-                <w:color w:val="000000"/>
-                <w:sz w:val="19"/>
-                <w:szCs w:val="19"/>
-              </w:rPr>
-              <w:t xml:space="preserve">    </w:t>
-            </w:r>
-            <w:r>
-              <w:rPr>
-                <w:rFonts w:ascii="Cascadia Mono" w:hAnsi="Cascadia Mono" w:cs="Cascadia Mono"/>
-                <w:color w:val="0000FF"/>
-                <w:sz w:val="19"/>
-                <w:szCs w:val="19"/>
-              </w:rPr>
-              <w:t>class</w:t>
-            </w:r>
-            <w:r>
-              <w:rPr>
-                <w:rFonts w:ascii="Cascadia Mono" w:hAnsi="Cascadia Mono" w:cs="Cascadia Mono"/>
-                <w:color w:val="000000"/>
-                <w:sz w:val="19"/>
-                <w:szCs w:val="19"/>
-              </w:rPr>
-              <w:t xml:space="preserve"> </w:t>
-            </w:r>
-            <w:r>
-              <w:rPr>
-                <w:rFonts w:ascii="Cascadia Mono" w:hAnsi="Cascadia Mono" w:cs="Cascadia Mono"/>
-                <w:color w:val="2B91AF"/>
-                <w:sz w:val="19"/>
-                <w:szCs w:val="19"/>
-              </w:rPr>
-              <w:t>TeluguMessage</w:t>
-            </w:r>
-            <w:r>
-              <w:rPr>
-                <w:rFonts w:ascii="Cascadia Mono" w:hAnsi="Cascadia Mono" w:cs="Cascadia Mono"/>
-                <w:color w:val="000000"/>
-                <w:sz w:val="19"/>
-                <w:szCs w:val="19"/>
-              </w:rPr>
-              <w:t xml:space="preserve"> : EnglishMessage</w:t>
-            </w:r>
-          </w:p>
-          <w:p>
-            <w:pPr>
-              <w:autoSpaceDE w:val="0"/>
-              <w:autoSpaceDN w:val="0"/>
-              <w:adjustRightInd w:val="0"/>
-              <w:rPr>
-                <w:rFonts w:ascii="Cascadia Mono" w:hAnsi="Cascadia Mono" w:cs="Cascadia Mono"/>
-                <w:color w:val="000000"/>
-                <w:sz w:val="19"/>
-                <w:szCs w:val="19"/>
-              </w:rPr>
-            </w:pPr>
-            <w:r>
-              <w:rPr>
-                <w:rFonts w:ascii="Cascadia Mono" w:hAnsi="Cascadia Mono" w:cs="Cascadia Mono"/>
-                <w:color w:val="000000"/>
-                <w:sz w:val="19"/>
-                <w:szCs w:val="19"/>
-              </w:rPr>
-              <w:t xml:space="preserve">    {</w:t>
-            </w:r>
-          </w:p>
-          <w:p>
-            <w:pPr>
-              <w:autoSpaceDE w:val="0"/>
-              <w:autoSpaceDN w:val="0"/>
-              <w:adjustRightInd w:val="0"/>
-              <w:rPr>
-                <w:rFonts w:ascii="Cascadia Mono" w:hAnsi="Cascadia Mono" w:cs="Cascadia Mono"/>
-                <w:color w:val="000000"/>
-                <w:sz w:val="19"/>
-                <w:szCs w:val="19"/>
-              </w:rPr>
-            </w:pPr>
-            <w:r>
-              <w:rPr>
-                <w:rFonts w:ascii="Cascadia Mono" w:hAnsi="Cascadia Mono" w:cs="Cascadia Mono"/>
-                <w:color w:val="000000"/>
-                <w:sz w:val="19"/>
-                <w:szCs w:val="19"/>
-              </w:rPr>
-              <w:t xml:space="preserve">      </w:t>
-            </w:r>
-          </w:p>
-          <w:p>
-            <w:pPr>
-              <w:autoSpaceDE w:val="0"/>
-              <w:autoSpaceDN w:val="0"/>
-              <w:adjustRightInd w:val="0"/>
-              <w:rPr>
-                <w:rFonts w:ascii="Cascadia Mono" w:hAnsi="Cascadia Mono" w:cs="Cascadia Mono"/>
-                <w:color w:val="000000"/>
-                <w:sz w:val="19"/>
-                <w:szCs w:val="19"/>
-              </w:rPr>
-            </w:pPr>
-            <w:r>
-              <w:rPr>
-                <w:rFonts w:ascii="Cascadia Mono" w:hAnsi="Cascadia Mono" w:cs="Cascadia Mono"/>
-                <w:color w:val="000000"/>
-                <w:sz w:val="19"/>
-                <w:szCs w:val="19"/>
-              </w:rPr>
-              <w:t xml:space="preserve">        </w:t>
-            </w:r>
-            <w:r>
-              <w:rPr>
-                <w:rFonts w:ascii="Cascadia Mono" w:hAnsi="Cascadia Mono" w:cs="Cascadia Mono"/>
-                <w:color w:val="0000FF"/>
-                <w:sz w:val="19"/>
-                <w:szCs w:val="19"/>
-              </w:rPr>
-              <w:t>public</w:t>
-            </w:r>
-            <w:r>
-              <w:rPr>
-                <w:rFonts w:ascii="Cascadia Mono" w:hAnsi="Cascadia Mono" w:cs="Cascadia Mono"/>
-                <w:color w:val="000000"/>
-                <w:sz w:val="19"/>
-                <w:szCs w:val="19"/>
-              </w:rPr>
-              <w:t xml:space="preserve"> </w:t>
+              <w:t xml:space="preserve">        Parent pObj = </w:t>
             </w:r>
             <w:r>
               <w:rPr>
@@ -6431,416 +8153,224 @@
                 <w:sz w:val="19"/>
                 <w:szCs w:val="19"/>
               </w:rPr>
-              <w:t xml:space="preserve"> </w:t>
-            </w:r>
-            <w:r>
-              <w:rPr>
-                <w:rFonts w:ascii="Cascadia Mono" w:hAnsi="Cascadia Mono" w:cs="Cascadia Mono"/>
-                <w:color w:val="0000FF"/>
-                <w:sz w:val="19"/>
-                <w:szCs w:val="19"/>
-              </w:rPr>
-              <w:t>void</w:t>
-            </w:r>
-            <w:r>
-              <w:rPr>
-                <w:rFonts w:ascii="Cascadia Mono" w:hAnsi="Cascadia Mono" w:cs="Cascadia Mono"/>
-                <w:color w:val="000000"/>
-                <w:sz w:val="19"/>
-                <w:szCs w:val="19"/>
-              </w:rPr>
-              <w:t xml:space="preserve"> PrintGM()</w:t>
-            </w:r>
-          </w:p>
-          <w:p>
-            <w:pPr>
-              <w:autoSpaceDE w:val="0"/>
-              <w:autoSpaceDN w:val="0"/>
-              <w:adjustRightInd w:val="0"/>
-              <w:rPr>
-                <w:rFonts w:ascii="Cascadia Mono" w:hAnsi="Cascadia Mono" w:cs="Cascadia Mono"/>
-                <w:color w:val="000000"/>
-                <w:sz w:val="19"/>
-                <w:szCs w:val="19"/>
-              </w:rPr>
-            </w:pPr>
-            <w:r>
-              <w:rPr>
-                <w:rFonts w:ascii="Cascadia Mono" w:hAnsi="Cascadia Mono" w:cs="Cascadia Mono"/>
-                <w:color w:val="000000"/>
-                <w:sz w:val="19"/>
-                <w:szCs w:val="19"/>
-              </w:rPr>
-              <w:t xml:space="preserve">        {</w:t>
-            </w:r>
-          </w:p>
-          <w:p>
-            <w:pPr>
-              <w:autoSpaceDE w:val="0"/>
-              <w:autoSpaceDN w:val="0"/>
-              <w:adjustRightInd w:val="0"/>
-              <w:rPr>
-                <w:rFonts w:ascii="Cascadia Mono" w:hAnsi="Cascadia Mono" w:cs="Cascadia Mono"/>
-                <w:color w:val="000000"/>
-                <w:sz w:val="19"/>
-                <w:szCs w:val="19"/>
-              </w:rPr>
-            </w:pPr>
-            <w:r>
-              <w:rPr>
-                <w:rFonts w:ascii="Cascadia Mono" w:hAnsi="Cascadia Mono" w:cs="Cascadia Mono"/>
-                <w:color w:val="000000"/>
-                <w:sz w:val="19"/>
-                <w:szCs w:val="19"/>
-              </w:rPr>
-              <w:t xml:space="preserve">            Console.WriteLine(</w:t>
-            </w:r>
-            <w:r>
-              <w:rPr>
-                <w:rFonts w:ascii="Cascadia Mono" w:hAnsi="Cascadia Mono" w:cs="Cascadia Mono"/>
-                <w:color w:val="A31515"/>
-                <w:sz w:val="19"/>
-                <w:szCs w:val="19"/>
-              </w:rPr>
-              <w:t>"Subodhayam"</w:t>
-            </w:r>
-            <w:r>
-              <w:rPr>
-                <w:rFonts w:ascii="Cascadia Mono" w:hAnsi="Cascadia Mono" w:cs="Cascadia Mono"/>
-                <w:color w:val="000000"/>
-                <w:sz w:val="19"/>
-                <w:szCs w:val="19"/>
-              </w:rPr>
-              <w:t>);</w:t>
-            </w:r>
-          </w:p>
-          <w:p>
-            <w:pPr>
-              <w:autoSpaceDE w:val="0"/>
-              <w:autoSpaceDN w:val="0"/>
-              <w:adjustRightInd w:val="0"/>
-              <w:rPr>
-                <w:rFonts w:ascii="Cascadia Mono" w:hAnsi="Cascadia Mono" w:cs="Cascadia Mono"/>
-                <w:color w:val="000000"/>
-                <w:sz w:val="19"/>
-                <w:szCs w:val="19"/>
-              </w:rPr>
-            </w:pPr>
-            <w:r>
-              <w:rPr>
-                <w:rFonts w:ascii="Cascadia Mono" w:hAnsi="Cascadia Mono" w:cs="Cascadia Mono"/>
-                <w:color w:val="000000"/>
-                <w:sz w:val="19"/>
-                <w:szCs w:val="19"/>
-              </w:rPr>
-              <w:t xml:space="preserve">        }</w:t>
-            </w:r>
-          </w:p>
-          <w:p>
-            <w:pPr>
-              <w:autoSpaceDE w:val="0"/>
-              <w:autoSpaceDN w:val="0"/>
-              <w:adjustRightInd w:val="0"/>
-              <w:rPr>
-                <w:rFonts w:ascii="Cascadia Mono" w:hAnsi="Cascadia Mono" w:cs="Cascadia Mono"/>
-                <w:color w:val="000000"/>
-                <w:sz w:val="19"/>
-                <w:szCs w:val="19"/>
-              </w:rPr>
-            </w:pPr>
-            <w:r>
-              <w:rPr>
-                <w:rFonts w:ascii="Cascadia Mono" w:hAnsi="Cascadia Mono" w:cs="Cascadia Mono"/>
-                <w:color w:val="000000"/>
-                <w:sz w:val="19"/>
-                <w:szCs w:val="19"/>
-              </w:rPr>
-              <w:t xml:space="preserve">    }</w:t>
-            </w:r>
-          </w:p>
-          <w:p>
-            <w:pPr>
-              <w:autoSpaceDE w:val="0"/>
-              <w:autoSpaceDN w:val="0"/>
-              <w:adjustRightInd w:val="0"/>
-              <w:rPr>
-                <w:rFonts w:ascii="Cascadia Mono" w:hAnsi="Cascadia Mono" w:cs="Cascadia Mono"/>
-                <w:color w:val="000000"/>
-                <w:sz w:val="19"/>
-                <w:szCs w:val="19"/>
-              </w:rPr>
-            </w:pPr>
-            <w:r>
-              <w:rPr>
-                <w:rFonts w:ascii="Cascadia Mono" w:hAnsi="Cascadia Mono" w:cs="Cascadia Mono"/>
-                <w:color w:val="000000"/>
-                <w:sz w:val="19"/>
-                <w:szCs w:val="19"/>
-              </w:rPr>
-              <w:t xml:space="preserve">    </w:t>
-            </w:r>
-            <w:r>
-              <w:rPr>
-                <w:rFonts w:ascii="Cascadia Mono" w:hAnsi="Cascadia Mono" w:cs="Cascadia Mono"/>
-                <w:color w:val="0000FF"/>
-                <w:sz w:val="19"/>
-                <w:szCs w:val="19"/>
-              </w:rPr>
-              <w:t>internal</w:t>
-            </w:r>
-            <w:r>
-              <w:rPr>
-                <w:rFonts w:ascii="Cascadia Mono" w:hAnsi="Cascadia Mono" w:cs="Cascadia Mono"/>
-                <w:color w:val="000000"/>
-                <w:sz w:val="19"/>
-                <w:szCs w:val="19"/>
-              </w:rPr>
-              <w:t xml:space="preserve"> </w:t>
-            </w:r>
-            <w:r>
-              <w:rPr>
-                <w:rFonts w:ascii="Cascadia Mono" w:hAnsi="Cascadia Mono" w:cs="Cascadia Mono"/>
-                <w:color w:val="0000FF"/>
-                <w:sz w:val="19"/>
-                <w:szCs w:val="19"/>
-              </w:rPr>
-              <w:t>class</w:t>
-            </w:r>
-            <w:r>
-              <w:rPr>
-                <w:rFonts w:ascii="Cascadia Mono" w:hAnsi="Cascadia Mono" w:cs="Cascadia Mono"/>
-                <w:color w:val="000000"/>
-                <w:sz w:val="19"/>
-                <w:szCs w:val="19"/>
-              </w:rPr>
-              <w:t xml:space="preserve"> </w:t>
-            </w:r>
-            <w:r>
-              <w:rPr>
-                <w:rFonts w:ascii="Cascadia Mono" w:hAnsi="Cascadia Mono" w:cs="Cascadia Mono"/>
-                <w:color w:val="2B91AF"/>
-                <w:sz w:val="19"/>
-                <w:szCs w:val="19"/>
-              </w:rPr>
-              <w:t>Program</w:t>
-            </w:r>
-          </w:p>
-          <w:p>
-            <w:pPr>
-              <w:autoSpaceDE w:val="0"/>
-              <w:autoSpaceDN w:val="0"/>
-              <w:adjustRightInd w:val="0"/>
-              <w:rPr>
-                <w:rFonts w:ascii="Cascadia Mono" w:hAnsi="Cascadia Mono" w:cs="Cascadia Mono"/>
-                <w:color w:val="000000"/>
-                <w:sz w:val="19"/>
-                <w:szCs w:val="19"/>
-              </w:rPr>
-            </w:pPr>
-            <w:r>
-              <w:rPr>
-                <w:rFonts w:ascii="Cascadia Mono" w:hAnsi="Cascadia Mono" w:cs="Cascadia Mono"/>
-                <w:color w:val="000000"/>
-                <w:sz w:val="19"/>
-                <w:szCs w:val="19"/>
-              </w:rPr>
-              <w:t xml:space="preserve">    {</w:t>
-            </w:r>
-          </w:p>
-          <w:p>
-            <w:pPr>
-              <w:autoSpaceDE w:val="0"/>
-              <w:autoSpaceDN w:val="0"/>
-              <w:adjustRightInd w:val="0"/>
-              <w:rPr>
-                <w:rFonts w:ascii="Cascadia Mono" w:hAnsi="Cascadia Mono" w:cs="Cascadia Mono"/>
-                <w:color w:val="000000"/>
-                <w:sz w:val="19"/>
-                <w:szCs w:val="19"/>
-              </w:rPr>
-            </w:pPr>
-            <w:r>
-              <w:rPr>
-                <w:rFonts w:ascii="Cascadia Mono" w:hAnsi="Cascadia Mono" w:cs="Cascadia Mono"/>
-                <w:color w:val="000000"/>
-                <w:sz w:val="19"/>
-                <w:szCs w:val="19"/>
-              </w:rPr>
-              <w:t xml:space="preserve">        </w:t>
-            </w:r>
-            <w:r>
-              <w:rPr>
-                <w:rFonts w:ascii="Cascadia Mono" w:hAnsi="Cascadia Mono" w:cs="Cascadia Mono"/>
-                <w:color w:val="0000FF"/>
-                <w:sz w:val="19"/>
-                <w:szCs w:val="19"/>
-              </w:rPr>
-              <w:t>static</w:t>
-            </w:r>
-            <w:r>
-              <w:rPr>
-                <w:rFonts w:ascii="Cascadia Mono" w:hAnsi="Cascadia Mono" w:cs="Cascadia Mono"/>
-                <w:color w:val="000000"/>
-                <w:sz w:val="19"/>
-                <w:szCs w:val="19"/>
-              </w:rPr>
-              <w:t xml:space="preserve"> </w:t>
-            </w:r>
-            <w:r>
-              <w:rPr>
-                <w:rFonts w:ascii="Cascadia Mono" w:hAnsi="Cascadia Mono" w:cs="Cascadia Mono"/>
-                <w:color w:val="0000FF"/>
-                <w:sz w:val="19"/>
-                <w:szCs w:val="19"/>
-              </w:rPr>
-              <w:t>void</w:t>
-            </w:r>
-            <w:r>
-              <w:rPr>
-                <w:rFonts w:ascii="Cascadia Mono" w:hAnsi="Cascadia Mono" w:cs="Cascadia Mono"/>
-                <w:color w:val="000000"/>
-                <w:sz w:val="19"/>
-                <w:szCs w:val="19"/>
-              </w:rPr>
-              <w:t xml:space="preserve"> Main(</w:t>
-            </w:r>
-            <w:r>
-              <w:rPr>
-                <w:rFonts w:ascii="Cascadia Mono" w:hAnsi="Cascadia Mono" w:cs="Cascadia Mono"/>
-                <w:color w:val="0000FF"/>
-                <w:sz w:val="19"/>
-                <w:szCs w:val="19"/>
-              </w:rPr>
-              <w:t>string</w:t>
-            </w:r>
-            <w:r>
-              <w:rPr>
-                <w:rFonts w:ascii="Cascadia Mono" w:hAnsi="Cascadia Mono" w:cs="Cascadia Mono"/>
-                <w:color w:val="000000"/>
-                <w:sz w:val="19"/>
-                <w:szCs w:val="19"/>
-              </w:rPr>
-              <w:t>[] args)</w:t>
-            </w:r>
-          </w:p>
-          <w:p>
-            <w:pPr>
-              <w:autoSpaceDE w:val="0"/>
-              <w:autoSpaceDN w:val="0"/>
-              <w:adjustRightInd w:val="0"/>
-              <w:rPr>
-                <w:rFonts w:ascii="Cascadia Mono" w:hAnsi="Cascadia Mono" w:cs="Cascadia Mono"/>
-                <w:color w:val="000000"/>
-                <w:sz w:val="19"/>
-                <w:szCs w:val="19"/>
-              </w:rPr>
-            </w:pPr>
-            <w:r>
-              <w:rPr>
-                <w:rFonts w:ascii="Cascadia Mono" w:hAnsi="Cascadia Mono" w:cs="Cascadia Mono"/>
-                <w:color w:val="000000"/>
-                <w:sz w:val="19"/>
-                <w:szCs w:val="19"/>
-              </w:rPr>
-              <w:t xml:space="preserve">        {</w:t>
-            </w:r>
-          </w:p>
-          <w:p>
-            <w:pPr>
-              <w:autoSpaceDE w:val="0"/>
-              <w:autoSpaceDN w:val="0"/>
-              <w:adjustRightInd w:val="0"/>
-              <w:rPr>
-                <w:rFonts w:ascii="Cascadia Mono" w:hAnsi="Cascadia Mono" w:cs="Cascadia Mono"/>
-                <w:color w:val="000000"/>
-                <w:sz w:val="19"/>
-                <w:szCs w:val="19"/>
-              </w:rPr>
-            </w:pPr>
-            <w:r>
-              <w:rPr>
-                <w:rFonts w:ascii="Cascadia Mono" w:hAnsi="Cascadia Mono" w:cs="Cascadia Mono"/>
-                <w:color w:val="000000"/>
-                <w:sz w:val="19"/>
-                <w:szCs w:val="19"/>
-              </w:rPr>
-              <w:t xml:space="preserve">            </w:t>
-            </w:r>
-            <w:r>
-              <w:rPr>
-                <w:rFonts w:ascii="Cascadia Mono" w:hAnsi="Cascadia Mono" w:cs="Cascadia Mono"/>
-                <w:color w:val="000000"/>
-                <w:sz w:val="19"/>
-                <w:szCs w:val="19"/>
-              </w:rPr>
-              <w:t>tm.PrintGM();</w:t>
-            </w:r>
-          </w:p>
-          <w:p>
-            <w:pPr>
-              <w:autoSpaceDE w:val="0"/>
-              <w:autoSpaceDN w:val="0"/>
-              <w:adjustRightInd w:val="0"/>
-              <w:rPr>
-                <w:rFonts w:ascii="Cascadia Mono" w:hAnsi="Cascadia Mono" w:cs="Cascadia Mono"/>
-                <w:color w:val="000000"/>
-                <w:sz w:val="19"/>
-                <w:szCs w:val="19"/>
-              </w:rPr>
-            </w:pPr>
-            <w:r>
-              <w:rPr>
-                <w:rFonts w:ascii="Cascadia Mono" w:hAnsi="Cascadia Mono" w:cs="Cascadia Mono"/>
-                <w:color w:val="000000"/>
-                <w:sz w:val="19"/>
-                <w:szCs w:val="19"/>
-              </w:rPr>
-              <w:t xml:space="preserve">            tm.PrintHi();</w:t>
-            </w:r>
-          </w:p>
-          <w:p>
-            <w:pPr>
-              <w:autoSpaceDE w:val="0"/>
-              <w:autoSpaceDN w:val="0"/>
-              <w:adjustRightInd w:val="0"/>
-              <w:rPr>
-                <w:rFonts w:ascii="Cascadia Mono" w:hAnsi="Cascadia Mono" w:cs="Cascadia Mono"/>
-                <w:color w:val="000000"/>
-                <w:sz w:val="19"/>
-                <w:szCs w:val="19"/>
-              </w:rPr>
-            </w:pPr>
-            <w:r>
-              <w:rPr>
-                <w:rFonts w:ascii="Cascadia Mono" w:hAnsi="Cascadia Mono" w:cs="Cascadia Mono"/>
-                <w:color w:val="000000"/>
-                <w:sz w:val="19"/>
-                <w:szCs w:val="19"/>
-              </w:rPr>
-              <w:t xml:space="preserve">            tm.PrintHello();</w:t>
-            </w:r>
-          </w:p>
-          <w:p>
-            <w:pPr>
-              <w:autoSpaceDE w:val="0"/>
-              <w:autoSpaceDN w:val="0"/>
-              <w:adjustRightInd w:val="0"/>
-              <w:rPr>
-                <w:rFonts w:ascii="Cascadia Mono" w:hAnsi="Cascadia Mono" w:cs="Cascadia Mono"/>
-                <w:color w:val="000000"/>
-                <w:sz w:val="19"/>
-                <w:szCs w:val="19"/>
-              </w:rPr>
-            </w:pPr>
-            <w:r>
-              <w:rPr>
-                <w:rFonts w:ascii="Cascadia Mono" w:hAnsi="Cascadia Mono" w:cs="Cascadia Mono"/>
-                <w:color w:val="000000"/>
-                <w:sz w:val="19"/>
-                <w:szCs w:val="19"/>
-              </w:rPr>
-              <w:t xml:space="preserve">            Console.ReadLine();</w:t>
-            </w:r>
+              <w:t xml:space="preserve"> Parent();</w:t>
+            </w:r>
+          </w:p>
+          <w:p>
+            <w:pPr>
+              <w:autoSpaceDE w:val="0"/>
+              <w:autoSpaceDN w:val="0"/>
+              <w:adjustRightInd w:val="0"/>
+              <w:rPr>
+                <w:rFonts w:ascii="Cascadia Mono" w:hAnsi="Cascadia Mono" w:cs="Cascadia Mono"/>
+                <w:color w:val="000000"/>
+                <w:sz w:val="19"/>
+                <w:szCs w:val="19"/>
+              </w:rPr>
+            </w:pPr>
+            <w:r>
+              <w:rPr>
+                <w:rFonts w:ascii="Cascadia Mono" w:hAnsi="Cascadia Mono" w:cs="Cascadia Mono"/>
+                <w:color w:val="000000"/>
+                <w:sz w:val="19"/>
+                <w:szCs w:val="19"/>
+              </w:rPr>
+              <w:t xml:space="preserve">        pObj.SayHello();</w:t>
+            </w:r>
+          </w:p>
+          <w:p>
+            <w:pPr>
+              <w:autoSpaceDE w:val="0"/>
+              <w:autoSpaceDN w:val="0"/>
+              <w:adjustRightInd w:val="0"/>
+              <w:rPr>
+                <w:rFonts w:ascii="Cascadia Mono" w:hAnsi="Cascadia Mono" w:cs="Cascadia Mono"/>
+                <w:color w:val="000000"/>
+                <w:sz w:val="19"/>
+                <w:szCs w:val="19"/>
+              </w:rPr>
+            </w:pPr>
+            <w:r>
+              <w:rPr>
+                <w:rFonts w:ascii="Cascadia Mono" w:hAnsi="Cascadia Mono" w:cs="Cascadia Mono"/>
+                <w:color w:val="000000"/>
+                <w:sz w:val="19"/>
+                <w:szCs w:val="19"/>
+              </w:rPr>
+              <w:t xml:space="preserve">        Child cObj = </w:t>
+            </w:r>
+            <w:r>
+              <w:rPr>
+                <w:rFonts w:ascii="Cascadia Mono" w:hAnsi="Cascadia Mono" w:cs="Cascadia Mono"/>
+                <w:color w:val="0000FF"/>
+                <w:sz w:val="19"/>
+                <w:szCs w:val="19"/>
+              </w:rPr>
+              <w:t>new</w:t>
+            </w:r>
+            <w:r>
+              <w:rPr>
+                <w:rFonts w:ascii="Cascadia Mono" w:hAnsi="Cascadia Mono" w:cs="Cascadia Mono"/>
+                <w:color w:val="000000"/>
+                <w:sz w:val="19"/>
+                <w:szCs w:val="19"/>
+              </w:rPr>
+              <w:t xml:space="preserve"> Child();</w:t>
+            </w:r>
+          </w:p>
+          <w:p>
+            <w:pPr>
+              <w:autoSpaceDE w:val="0"/>
+              <w:autoSpaceDN w:val="0"/>
+              <w:adjustRightInd w:val="0"/>
+              <w:rPr>
+                <w:rFonts w:ascii="Cascadia Mono" w:hAnsi="Cascadia Mono" w:cs="Cascadia Mono"/>
+                <w:color w:val="000000"/>
+                <w:sz w:val="19"/>
+                <w:szCs w:val="19"/>
+              </w:rPr>
+            </w:pPr>
+            <w:r>
+              <w:rPr>
+                <w:rFonts w:ascii="Cascadia Mono" w:hAnsi="Cascadia Mono" w:cs="Cascadia Mono"/>
+                <w:color w:val="000000"/>
+                <w:sz w:val="19"/>
+                <w:szCs w:val="19"/>
+              </w:rPr>
+              <w:t xml:space="preserve">        cObj.SayHello();</w:t>
+            </w:r>
+          </w:p>
+          <w:p>
+            <w:pPr>
+              <w:autoSpaceDE w:val="0"/>
+              <w:autoSpaceDN w:val="0"/>
+              <w:adjustRightInd w:val="0"/>
+              <w:rPr>
+                <w:rFonts w:ascii="Cascadia Mono" w:hAnsi="Cascadia Mono" w:cs="Cascadia Mono"/>
+                <w:color w:val="000000"/>
+                <w:sz w:val="19"/>
+                <w:szCs w:val="19"/>
+              </w:rPr>
+            </w:pPr>
+            <w:r>
+              <w:rPr>
+                <w:rFonts w:ascii="Cascadia Mono" w:hAnsi="Cascadia Mono" w:cs="Cascadia Mono"/>
+                <w:color w:val="000000"/>
+                <w:sz w:val="19"/>
+                <w:szCs w:val="19"/>
+              </w:rPr>
+              <w:t xml:space="preserve">        Parent pcObj = </w:t>
+            </w:r>
+            <w:r>
+              <w:rPr>
+                <w:rFonts w:ascii="Cascadia Mono" w:hAnsi="Cascadia Mono" w:cs="Cascadia Mono"/>
+                <w:color w:val="0000FF"/>
+                <w:sz w:val="19"/>
+                <w:szCs w:val="19"/>
+              </w:rPr>
+              <w:t>new</w:t>
+            </w:r>
+            <w:r>
+              <w:rPr>
+                <w:rFonts w:ascii="Cascadia Mono" w:hAnsi="Cascadia Mono" w:cs="Cascadia Mono"/>
+                <w:color w:val="000000"/>
+                <w:sz w:val="19"/>
+                <w:szCs w:val="19"/>
+              </w:rPr>
+              <w:t xml:space="preserve"> Child();</w:t>
+            </w:r>
+          </w:p>
+          <w:p>
+            <w:pPr>
+              <w:autoSpaceDE w:val="0"/>
+              <w:autoSpaceDN w:val="0"/>
+              <w:adjustRightInd w:val="0"/>
+              <w:rPr>
+                <w:rFonts w:ascii="Cascadia Mono" w:hAnsi="Cascadia Mono" w:cs="Cascadia Mono"/>
+                <w:color w:val="000000"/>
+                <w:sz w:val="19"/>
+                <w:szCs w:val="19"/>
+              </w:rPr>
+            </w:pPr>
+            <w:r>
+              <w:rPr>
+                <w:rFonts w:ascii="Cascadia Mono" w:hAnsi="Cascadia Mono" w:cs="Cascadia Mono"/>
+                <w:color w:val="000000"/>
+                <w:sz w:val="19"/>
+                <w:szCs w:val="19"/>
+              </w:rPr>
+              <w:t xml:space="preserve">        pcObj.SayHello();</w:t>
+            </w:r>
+          </w:p>
+          <w:p>
+            <w:pPr>
+              <w:autoSpaceDE w:val="0"/>
+              <w:autoSpaceDN w:val="0"/>
+              <w:adjustRightInd w:val="0"/>
+              <w:rPr>
+                <w:rFonts w:ascii="Cascadia Mono" w:hAnsi="Cascadia Mono" w:cs="Cascadia Mono"/>
+                <w:color w:val="000000"/>
+                <w:sz w:val="19"/>
+                <w:szCs w:val="19"/>
+              </w:rPr>
+            </w:pPr>
+            <w:r>
+              <w:rPr>
+                <w:rFonts w:ascii="Cascadia Mono" w:hAnsi="Cascadia Mono" w:cs="Cascadia Mono"/>
+                <w:color w:val="000000"/>
+                <w:sz w:val="19"/>
+                <w:szCs w:val="19"/>
+              </w:rPr>
+              <w:t xml:space="preserve">       </w:t>
+            </w:r>
+          </w:p>
+          <w:p>
+            <w:pPr>
+              <w:autoSpaceDE w:val="0"/>
+              <w:autoSpaceDN w:val="0"/>
+              <w:adjustRightInd w:val="0"/>
+              <w:rPr>
+                <w:rFonts w:ascii="Cascadia Mono" w:hAnsi="Cascadia Mono" w:cs="Cascadia Mono"/>
+                <w:color w:val="000000"/>
+                <w:sz w:val="19"/>
+                <w:szCs w:val="19"/>
+              </w:rPr>
+            </w:pPr>
+          </w:p>
+          <w:p>
+            <w:pPr>
+              <w:autoSpaceDE w:val="0"/>
+              <w:autoSpaceDN w:val="0"/>
+              <w:adjustRightInd w:val="0"/>
+              <w:rPr>
+                <w:rFonts w:ascii="Cascadia Mono" w:hAnsi="Cascadia Mono" w:cs="Cascadia Mono"/>
+                <w:color w:val="000000"/>
+                <w:sz w:val="19"/>
+                <w:szCs w:val="19"/>
+              </w:rPr>
+            </w:pPr>
+            <w:r>
+              <w:rPr>
+                <w:rFonts w:ascii="Cascadia Mono" w:hAnsi="Cascadia Mono" w:cs="Cascadia Mono"/>
+                <w:color w:val="000000"/>
+                <w:sz w:val="19"/>
+                <w:szCs w:val="19"/>
+              </w:rPr>
+              <w:t xml:space="preserve">        Console.ReadLine();</w:t>
+            </w:r>
+          </w:p>
+          <w:p>
+            <w:pPr>
+              <w:autoSpaceDE w:val="0"/>
+              <w:autoSpaceDN w:val="0"/>
+              <w:adjustRightInd w:val="0"/>
+              <w:rPr>
+                <w:rFonts w:ascii="Cascadia Mono" w:hAnsi="Cascadia Mono" w:cs="Cascadia Mono"/>
+                <w:color w:val="000000"/>
+                <w:sz w:val="19"/>
+                <w:szCs w:val="19"/>
+              </w:rPr>
+            </w:pPr>
           </w:p>
           <w:p>
             <w:pPr>
@@ -6919,17 +8449,17 @@
           </w:tcPr>
           <w:p>
             <w:r>
-              <w:t>Ouput:</w:t>
+              <w:t>Output:</w:t>
             </w:r>
           </w:p>
           <w:p>
             <w:r>
               <w:lastRenderedPageBreak/>
               <w:drawing>
-                <wp:inline distT="0" distB="0" distL="0" distR="0" wp14:anchorId="363165EE" wp14:editId="20203407">
-                  <wp:extent cx="2838846" cy="1086002"/>
+                <wp:inline distT="0" distB="0" distL="0" distR="0" wp14:anchorId="32FD2796" wp14:editId="34E470B9">
+                  <wp:extent cx="3553321" cy="1086002"/>
                   <wp:effectExtent l="0" t="0" r="0" b="0"/>
-                  <wp:docPr id="5" name="Picture 5"/>
+                  <wp:docPr id="7" name="Picture 7"/>
                   <wp:cNvGraphicFramePr>
                     <a:graphicFrameLocks xmlns:a="http://schemas.openxmlformats.org/drawingml/2006/main" noChangeAspect="1"/>
                   </wp:cNvGraphicFramePr>
@@ -6949,7 +8479,7 @@
                         <pic:spPr>
                           <a:xfrm>
                             <a:off x="0" y="0"/>
-                            <a:ext cx="2838846" cy="1086002"/>
+                            <a:ext cx="3553321" cy="1086002"/>
                           </a:xfrm>
                           <a:prstGeom prst="rect">
                             <a:avLst/>
@@ -6965,7 +8495,6 @@
         </w:tc>
       </w:tr>
     </w:tbl>
-    <w:p/>
     <w:p>
       <w:bookmarkStart w:id="0" w:name="_GoBack"/>
       <w:bookmarkEnd w:id="0"/>
